--- a/Yakovlev_Nikolai_it_lab6.docx
+++ b/Yakovlev_Nikolai_it_lab6.docx
@@ -101,13 +101,7 @@
               <w:jc w:val="center"/>
             </w:pPr>
             <w:r>
-              <w:t xml:space="preserve">ЗНАКОМСТВА С КОМАНДАМИ </w:t>
-            </w:r>
-            <w:r>
-              <w:rPr>
-                <w:lang w:val="en-US"/>
-              </w:rPr>
-              <w:t>GIT</w:t>
+              <w:t>ОБЪЕДИНЕНИЕ ВЕТОК</w:t>
             </w:r>
           </w:p>
           <w:p>
@@ -125,7 +119,7 @@
               <w:t xml:space="preserve">Лабораторная работа № </w:t>
             </w:r>
             <w:r>
-              <w:t>5</w:t>
+              <w:t>6</w:t>
             </w:r>
           </w:p>
           <w:p>
@@ -494,7 +488,713 @@
         <w:t>Выполнение работы</w:t>
       </w:r>
     </w:p>
-    <w:p/>
+    <w:p>
+      <w:r>
+        <w:t>Следуя заданию лабораторной работы выполним пункты 1-</w:t>
+      </w:r>
+      <w:r>
+        <w:t>14</w:t>
+      </w:r>
+      <w:r>
+        <w:t xml:space="preserve"> (рисунок 1).</w:t>
+      </w:r>
+    </w:p>
+    <w:p>
+      <w:pPr>
+        <w:pStyle w:val="a1"/>
+      </w:pPr>
+      <w:r>
+        <w:rPr>
+          <w:noProof/>
+        </w:rPr>
+        <w:drawing>
+          <wp:inline distT="0" distB="0" distL="0" distR="0" wp14:anchorId="21DBA8C0" wp14:editId="2F5E74BD">
+            <wp:extent cx="5924550" cy="3200400"/>
+            <wp:effectExtent l="0" t="0" r="0" b="0"/>
+            <wp:docPr id="1" name="Picture 1"/>
+            <wp:cNvGraphicFramePr>
+              <a:graphicFrameLocks xmlns:a="http://schemas.openxmlformats.org/drawingml/2006/main" noChangeAspect="1"/>
+            </wp:cNvGraphicFramePr>
+            <a:graphic xmlns:a="http://schemas.openxmlformats.org/drawingml/2006/main">
+              <a:graphicData uri="http://schemas.openxmlformats.org/drawingml/2006/picture">
+                <pic:pic xmlns:pic="http://schemas.openxmlformats.org/drawingml/2006/picture">
+                  <pic:nvPicPr>
+                    <pic:cNvPr id="0" name="Picture 1"/>
+                    <pic:cNvPicPr>
+                      <a:picLocks noChangeAspect="1" noChangeArrowheads="1"/>
+                    </pic:cNvPicPr>
+                  </pic:nvPicPr>
+                  <pic:blipFill>
+                    <a:blip r:embed="rId8" cstate="print">
+                      <a:extLst>
+                        <a:ext uri="{28A0092B-C50C-407E-A947-70E740481C1C}">
+                          <a14:useLocalDpi xmlns:a14="http://schemas.microsoft.com/office/drawing/2010/main" val="0"/>
+                        </a:ext>
+                      </a:extLst>
+                    </a:blip>
+                    <a:srcRect/>
+                    <a:stretch>
+                      <a:fillRect/>
+                    </a:stretch>
+                  </pic:blipFill>
+                  <pic:spPr bwMode="auto">
+                    <a:xfrm>
+                      <a:off x="0" y="0"/>
+                      <a:ext cx="5924550" cy="3200400"/>
+                    </a:xfrm>
+                    <a:prstGeom prst="rect">
+                      <a:avLst/>
+                    </a:prstGeom>
+                    <a:noFill/>
+                    <a:ln>
+                      <a:noFill/>
+                    </a:ln>
+                  </pic:spPr>
+                </pic:pic>
+              </a:graphicData>
+            </a:graphic>
+          </wp:inline>
+        </w:drawing>
+      </w:r>
+    </w:p>
+    <w:p>
+      <w:pPr>
+        <w:pStyle w:val="a1"/>
+        <w:rPr>
+          <w:lang w:val="ru-RU"/>
+        </w:rPr>
+      </w:pPr>
+      <w:r>
+        <w:rPr>
+          <w:lang w:val="ru-RU"/>
+        </w:rPr>
+        <w:t>Рисунок</w:t>
+      </w:r>
+      <w:r>
+        <w:t> </w:t>
+      </w:r>
+      <w:r>
+        <w:fldChar w:fldCharType="begin"/>
+      </w:r>
+      <w:r>
+        <w:rPr>
+          <w:lang w:val="ru-RU"/>
+        </w:rPr>
+        <w:instrText xml:space="preserve"> </w:instrText>
+      </w:r>
+      <w:r>
+        <w:instrText>LISTNUM</w:instrText>
+      </w:r>
+      <w:r>
+        <w:rPr>
+          <w:lang w:val="ru-RU"/>
+        </w:rPr>
+        <w:instrText xml:space="preserve">  </w:instrText>
+      </w:r>
+      <w:r>
+        <w:instrText>Figure</w:instrText>
+      </w:r>
+      <w:r>
+        <w:rPr>
+          <w:lang w:val="ru-RU"/>
+        </w:rPr>
+        <w:instrText xml:space="preserve"> </w:instrText>
+      </w:r>
+      <w:r>
+        <w:fldChar w:fldCharType="end"/>
+      </w:r>
+      <w:r>
+        <w:t> </w:t>
+      </w:r>
+      <w:r>
+        <w:rPr>
+          <w:lang w:val="ru-RU"/>
+        </w:rPr>
+        <w:t>– Пункты 1-</w:t>
+      </w:r>
+      <w:r>
+        <w:rPr>
+          <w:lang w:val="ru-RU"/>
+        </w:rPr>
+        <w:t>14</w:t>
+      </w:r>
+    </w:p>
+    <w:p>
+      <w:r>
+        <w:t xml:space="preserve">Затем выполним пункты </w:t>
+      </w:r>
+      <w:r>
+        <w:t>15</w:t>
+      </w:r>
+      <w:r>
+        <w:t>-1</w:t>
+      </w:r>
+      <w:r>
+        <w:t>6</w:t>
+      </w:r>
+      <w:r>
+        <w:t xml:space="preserve"> (рисунок 2)</w:t>
+      </w:r>
+      <w:r>
+        <w:t xml:space="preserve"> и посмотрим содержимое файла (рисунок 3)</w:t>
+      </w:r>
+    </w:p>
+    <w:p>
+      <w:pPr>
+        <w:pStyle w:val="a1"/>
+      </w:pPr>
+      <w:r>
+        <w:rPr>
+          <w:noProof/>
+        </w:rPr>
+        <w:drawing>
+          <wp:inline distT="0" distB="0" distL="0" distR="0" wp14:anchorId="129BE917" wp14:editId="0FF998A8">
+            <wp:extent cx="5924550" cy="3200400"/>
+            <wp:effectExtent l="0" t="0" r="0" b="0"/>
+            <wp:docPr id="2" name="Picture 2"/>
+            <wp:cNvGraphicFramePr>
+              <a:graphicFrameLocks xmlns:a="http://schemas.openxmlformats.org/drawingml/2006/main" noChangeAspect="1"/>
+            </wp:cNvGraphicFramePr>
+            <a:graphic xmlns:a="http://schemas.openxmlformats.org/drawingml/2006/main">
+              <a:graphicData uri="http://schemas.openxmlformats.org/drawingml/2006/picture">
+                <pic:pic xmlns:pic="http://schemas.openxmlformats.org/drawingml/2006/picture">
+                  <pic:nvPicPr>
+                    <pic:cNvPr id="0" name="Picture 2"/>
+                    <pic:cNvPicPr>
+                      <a:picLocks noChangeAspect="1" noChangeArrowheads="1"/>
+                    </pic:cNvPicPr>
+                  </pic:nvPicPr>
+                  <pic:blipFill>
+                    <a:blip r:embed="rId9" cstate="print">
+                      <a:extLst>
+                        <a:ext uri="{28A0092B-C50C-407E-A947-70E740481C1C}">
+                          <a14:useLocalDpi xmlns:a14="http://schemas.microsoft.com/office/drawing/2010/main" val="0"/>
+                        </a:ext>
+                      </a:extLst>
+                    </a:blip>
+                    <a:srcRect/>
+                    <a:stretch>
+                      <a:fillRect/>
+                    </a:stretch>
+                  </pic:blipFill>
+                  <pic:spPr bwMode="auto">
+                    <a:xfrm>
+                      <a:off x="0" y="0"/>
+                      <a:ext cx="5924550" cy="3200400"/>
+                    </a:xfrm>
+                    <a:prstGeom prst="rect">
+                      <a:avLst/>
+                    </a:prstGeom>
+                    <a:noFill/>
+                    <a:ln>
+                      <a:noFill/>
+                    </a:ln>
+                  </pic:spPr>
+                </pic:pic>
+              </a:graphicData>
+            </a:graphic>
+          </wp:inline>
+        </w:drawing>
+      </w:r>
+    </w:p>
+    <w:p>
+      <w:pPr>
+        <w:pStyle w:val="a1"/>
+        <w:rPr>
+          <w:lang w:val="ru-RU"/>
+        </w:rPr>
+      </w:pPr>
+      <w:r>
+        <w:rPr>
+          <w:lang w:val="ru-RU"/>
+        </w:rPr>
+        <w:t>Рисунок</w:t>
+      </w:r>
+      <w:r>
+        <w:t> </w:t>
+      </w:r>
+      <w:r>
+        <w:fldChar w:fldCharType="begin"/>
+      </w:r>
+      <w:r>
+        <w:rPr>
+          <w:lang w:val="ru-RU"/>
+        </w:rPr>
+        <w:instrText xml:space="preserve"> </w:instrText>
+      </w:r>
+      <w:r>
+        <w:instrText>LISTNUM</w:instrText>
+      </w:r>
+      <w:r>
+        <w:rPr>
+          <w:lang w:val="ru-RU"/>
+        </w:rPr>
+        <w:instrText xml:space="preserve">  </w:instrText>
+      </w:r>
+      <w:r>
+        <w:instrText>Figure</w:instrText>
+      </w:r>
+      <w:r>
+        <w:rPr>
+          <w:lang w:val="ru-RU"/>
+        </w:rPr>
+        <w:instrText xml:space="preserve"> </w:instrText>
+      </w:r>
+      <w:r>
+        <w:fldChar w:fldCharType="end"/>
+      </w:r>
+      <w:r>
+        <w:t> </w:t>
+      </w:r>
+      <w:r>
+        <w:rPr>
+          <w:lang w:val="ru-RU"/>
+        </w:rPr>
+        <w:t>– Пункты 1</w:t>
+      </w:r>
+      <w:r>
+        <w:rPr>
+          <w:lang w:val="ru-RU"/>
+        </w:rPr>
+        <w:t>5</w:t>
+      </w:r>
+      <w:r>
+        <w:rPr>
+          <w:lang w:val="ru-RU"/>
+        </w:rPr>
+        <w:t>-1</w:t>
+      </w:r>
+      <w:r>
+        <w:rPr>
+          <w:lang w:val="ru-RU"/>
+        </w:rPr>
+        <w:t>6</w:t>
+      </w:r>
+    </w:p>
+    <w:p>
+      <w:pPr>
+        <w:pStyle w:val="a1"/>
+        <w:rPr>
+          <w:lang w:val="ru-RU"/>
+        </w:rPr>
+      </w:pPr>
+      <w:r>
+        <w:rPr>
+          <w:noProof/>
+          <w:lang w:val="ru-RU"/>
+        </w:rPr>
+        <w:lastRenderedPageBreak/>
+        <w:drawing>
+          <wp:inline distT="0" distB="0" distL="0" distR="0" wp14:anchorId="57B05341" wp14:editId="7F0C1E62">
+            <wp:extent cx="5924550" cy="3209925"/>
+            <wp:effectExtent l="0" t="0" r="0" b="9525"/>
+            <wp:docPr id="3" name="Picture 3"/>
+            <wp:cNvGraphicFramePr>
+              <a:graphicFrameLocks xmlns:a="http://schemas.openxmlformats.org/drawingml/2006/main" noChangeAspect="1"/>
+            </wp:cNvGraphicFramePr>
+            <a:graphic xmlns:a="http://schemas.openxmlformats.org/drawingml/2006/main">
+              <a:graphicData uri="http://schemas.openxmlformats.org/drawingml/2006/picture">
+                <pic:pic xmlns:pic="http://schemas.openxmlformats.org/drawingml/2006/picture">
+                  <pic:nvPicPr>
+                    <pic:cNvPr id="0" name="Picture 3"/>
+                    <pic:cNvPicPr>
+                      <a:picLocks noChangeAspect="1" noChangeArrowheads="1"/>
+                    </pic:cNvPicPr>
+                  </pic:nvPicPr>
+                  <pic:blipFill>
+                    <a:blip r:embed="rId10" cstate="print">
+                      <a:extLst>
+                        <a:ext uri="{28A0092B-C50C-407E-A947-70E740481C1C}">
+                          <a14:useLocalDpi xmlns:a14="http://schemas.microsoft.com/office/drawing/2010/main" val="0"/>
+                        </a:ext>
+                      </a:extLst>
+                    </a:blip>
+                    <a:srcRect/>
+                    <a:stretch>
+                      <a:fillRect/>
+                    </a:stretch>
+                  </pic:blipFill>
+                  <pic:spPr bwMode="auto">
+                    <a:xfrm>
+                      <a:off x="0" y="0"/>
+                      <a:ext cx="5924550" cy="3209925"/>
+                    </a:xfrm>
+                    <a:prstGeom prst="rect">
+                      <a:avLst/>
+                    </a:prstGeom>
+                    <a:noFill/>
+                    <a:ln>
+                      <a:noFill/>
+                    </a:ln>
+                  </pic:spPr>
+                </pic:pic>
+              </a:graphicData>
+            </a:graphic>
+          </wp:inline>
+        </w:drawing>
+      </w:r>
+    </w:p>
+    <w:p>
+      <w:pPr>
+        <w:pStyle w:val="a1"/>
+        <w:rPr>
+          <w:lang w:val="ru-RU"/>
+        </w:rPr>
+      </w:pPr>
+      <w:r>
+        <w:rPr>
+          <w:lang w:val="ru-RU"/>
+        </w:rPr>
+        <w:t>Рисунок</w:t>
+      </w:r>
+      <w:r>
+        <w:t> </w:t>
+      </w:r>
+      <w:r>
+        <w:fldChar w:fldCharType="begin"/>
+      </w:r>
+      <w:r>
+        <w:rPr>
+          <w:lang w:val="ru-RU"/>
+        </w:rPr>
+        <w:instrText xml:space="preserve"> </w:instrText>
+      </w:r>
+      <w:r>
+        <w:instrText>LISTNUM</w:instrText>
+      </w:r>
+      <w:r>
+        <w:rPr>
+          <w:lang w:val="ru-RU"/>
+        </w:rPr>
+        <w:instrText xml:space="preserve">  </w:instrText>
+      </w:r>
+      <w:r>
+        <w:instrText>Figure</w:instrText>
+      </w:r>
+      <w:r>
+        <w:rPr>
+          <w:lang w:val="ru-RU"/>
+        </w:rPr>
+        <w:instrText xml:space="preserve"> </w:instrText>
+      </w:r>
+      <w:r>
+        <w:fldChar w:fldCharType="end"/>
+      </w:r>
+      <w:r>
+        <w:t> </w:t>
+      </w:r>
+      <w:r>
+        <w:rPr>
+          <w:lang w:val="ru-RU"/>
+        </w:rPr>
+        <w:t xml:space="preserve">– </w:t>
+      </w:r>
+      <w:r>
+        <w:rPr>
+          <w:lang w:val="ru-RU"/>
+        </w:rPr>
+        <w:t>Содержимое файла</w:t>
+      </w:r>
+    </w:p>
+    <w:p>
+      <w:r>
+        <w:t>Выполним пункты 1</w:t>
+      </w:r>
+      <w:r>
+        <w:t>8</w:t>
+      </w:r>
+      <w:r>
+        <w:t>-</w:t>
+      </w:r>
+      <w:r>
+        <w:t>22</w:t>
+      </w:r>
+      <w:r>
+        <w:t xml:space="preserve"> (рисунок </w:t>
+      </w:r>
+      <w:r>
+        <w:t>4</w:t>
+      </w:r>
+      <w:r>
+        <w:t>)</w:t>
+      </w:r>
+      <w:r>
+        <w:t xml:space="preserve">: </w:t>
+      </w:r>
+      <w:r>
+        <w:t>Приведем репозиторий к состоянию, при котором возникает конфликт слияния.</w:t>
+      </w:r>
+    </w:p>
+    <w:p>
+      <w:pPr>
+        <w:pStyle w:val="a1"/>
+      </w:pPr>
+      <w:r>
+        <w:rPr>
+          <w:noProof/>
+        </w:rPr>
+        <w:drawing>
+          <wp:inline distT="0" distB="0" distL="0" distR="0" wp14:anchorId="053B8EC2" wp14:editId="153A05D7">
+            <wp:extent cx="5924550" cy="3200400"/>
+            <wp:effectExtent l="0" t="0" r="0" b="0"/>
+            <wp:docPr id="6" name="Picture 6"/>
+            <wp:cNvGraphicFramePr>
+              <a:graphicFrameLocks xmlns:a="http://schemas.openxmlformats.org/drawingml/2006/main" noChangeAspect="1"/>
+            </wp:cNvGraphicFramePr>
+            <a:graphic xmlns:a="http://schemas.openxmlformats.org/drawingml/2006/main">
+              <a:graphicData uri="http://schemas.openxmlformats.org/drawingml/2006/picture">
+                <pic:pic xmlns:pic="http://schemas.openxmlformats.org/drawingml/2006/picture">
+                  <pic:nvPicPr>
+                    <pic:cNvPr id="0" name="Picture 6"/>
+                    <pic:cNvPicPr>
+                      <a:picLocks noChangeAspect="1" noChangeArrowheads="1"/>
+                    </pic:cNvPicPr>
+                  </pic:nvPicPr>
+                  <pic:blipFill>
+                    <a:blip r:embed="rId11" cstate="print">
+                      <a:extLst>
+                        <a:ext uri="{28A0092B-C50C-407E-A947-70E740481C1C}">
+                          <a14:useLocalDpi xmlns:a14="http://schemas.microsoft.com/office/drawing/2010/main" val="0"/>
+                        </a:ext>
+                      </a:extLst>
+                    </a:blip>
+                    <a:srcRect/>
+                    <a:stretch>
+                      <a:fillRect/>
+                    </a:stretch>
+                  </pic:blipFill>
+                  <pic:spPr bwMode="auto">
+                    <a:xfrm>
+                      <a:off x="0" y="0"/>
+                      <a:ext cx="5924550" cy="3200400"/>
+                    </a:xfrm>
+                    <a:prstGeom prst="rect">
+                      <a:avLst/>
+                    </a:prstGeom>
+                    <a:noFill/>
+                    <a:ln>
+                      <a:noFill/>
+                    </a:ln>
+                  </pic:spPr>
+                </pic:pic>
+              </a:graphicData>
+            </a:graphic>
+          </wp:inline>
+        </w:drawing>
+      </w:r>
+    </w:p>
+    <w:p>
+      <w:pPr>
+        <w:pStyle w:val="a1"/>
+        <w:rPr>
+          <w:lang w:val="ru-RU"/>
+        </w:rPr>
+      </w:pPr>
+      <w:r>
+        <w:rPr>
+          <w:lang w:val="ru-RU"/>
+        </w:rPr>
+        <w:t>Рисунок</w:t>
+      </w:r>
+      <w:r>
+        <w:t> </w:t>
+      </w:r>
+      <w:r>
+        <w:fldChar w:fldCharType="begin"/>
+      </w:r>
+      <w:r>
+        <w:rPr>
+          <w:lang w:val="ru-RU"/>
+        </w:rPr>
+        <w:instrText xml:space="preserve"> </w:instrText>
+      </w:r>
+      <w:r>
+        <w:instrText>LISTNUM</w:instrText>
+      </w:r>
+      <w:r>
+        <w:rPr>
+          <w:lang w:val="ru-RU"/>
+        </w:rPr>
+        <w:instrText xml:space="preserve">  </w:instrText>
+      </w:r>
+      <w:r>
+        <w:instrText>Figure</w:instrText>
+      </w:r>
+      <w:r>
+        <w:rPr>
+          <w:lang w:val="ru-RU"/>
+        </w:rPr>
+        <w:instrText xml:space="preserve"> </w:instrText>
+      </w:r>
+      <w:r>
+        <w:fldChar w:fldCharType="end"/>
+      </w:r>
+      <w:r>
+        <w:t> </w:t>
+      </w:r>
+      <w:r>
+        <w:rPr>
+          <w:lang w:val="ru-RU"/>
+        </w:rPr>
+        <w:t>– Пункт 1</w:t>
+      </w:r>
+      <w:r>
+        <w:rPr>
+          <w:lang w:val="ru-RU"/>
+        </w:rPr>
+        <w:t>8-22</w:t>
+      </w:r>
+    </w:p>
+    <w:p>
+      <w:r>
+        <w:t xml:space="preserve">Выполним пункты </w:t>
+      </w:r>
+      <w:r>
+        <w:t>23</w:t>
+      </w:r>
+      <w:r>
+        <w:t>-2</w:t>
+      </w:r>
+      <w:r>
+        <w:t>7</w:t>
+      </w:r>
+      <w:r>
+        <w:t xml:space="preserve"> (рисунок </w:t>
+      </w:r>
+      <w:r>
+        <w:t>5</w:t>
+      </w:r>
+      <w:r>
+        <w:t>)</w:t>
+      </w:r>
+      <w:r>
+        <w:t xml:space="preserve">: </w:t>
+      </w:r>
+      <w:r>
+        <w:t>Устраним конфликт и проведем некоторые операции с репозиторием.</w:t>
+      </w:r>
+    </w:p>
+    <w:p>
+      <w:pPr>
+        <w:pStyle w:val="a1"/>
+      </w:pPr>
+      <w:r>
+        <w:rPr>
+          <w:noProof/>
+        </w:rPr>
+        <w:lastRenderedPageBreak/>
+        <w:drawing>
+          <wp:inline distT="0" distB="0" distL="0" distR="0" wp14:anchorId="2A764809" wp14:editId="61573263">
+            <wp:extent cx="5924550" cy="3200400"/>
+            <wp:effectExtent l="0" t="0" r="0" b="0"/>
+            <wp:docPr id="7" name="Picture 7"/>
+            <wp:cNvGraphicFramePr>
+              <a:graphicFrameLocks xmlns:a="http://schemas.openxmlformats.org/drawingml/2006/main" noChangeAspect="1"/>
+            </wp:cNvGraphicFramePr>
+            <a:graphic xmlns:a="http://schemas.openxmlformats.org/drawingml/2006/main">
+              <a:graphicData uri="http://schemas.openxmlformats.org/drawingml/2006/picture">
+                <pic:pic xmlns:pic="http://schemas.openxmlformats.org/drawingml/2006/picture">
+                  <pic:nvPicPr>
+                    <pic:cNvPr id="0" name="Picture 7"/>
+                    <pic:cNvPicPr>
+                      <a:picLocks noChangeAspect="1" noChangeArrowheads="1"/>
+                    </pic:cNvPicPr>
+                  </pic:nvPicPr>
+                  <pic:blipFill>
+                    <a:blip r:embed="rId12" cstate="print">
+                      <a:extLst>
+                        <a:ext uri="{28A0092B-C50C-407E-A947-70E740481C1C}">
+                          <a14:useLocalDpi xmlns:a14="http://schemas.microsoft.com/office/drawing/2010/main" val="0"/>
+                        </a:ext>
+                      </a:extLst>
+                    </a:blip>
+                    <a:srcRect/>
+                    <a:stretch>
+                      <a:fillRect/>
+                    </a:stretch>
+                  </pic:blipFill>
+                  <pic:spPr bwMode="auto">
+                    <a:xfrm>
+                      <a:off x="0" y="0"/>
+                      <a:ext cx="5924550" cy="3200400"/>
+                    </a:xfrm>
+                    <a:prstGeom prst="rect">
+                      <a:avLst/>
+                    </a:prstGeom>
+                    <a:noFill/>
+                    <a:ln>
+                      <a:noFill/>
+                    </a:ln>
+                  </pic:spPr>
+                </pic:pic>
+              </a:graphicData>
+            </a:graphic>
+          </wp:inline>
+        </w:drawing>
+      </w:r>
+    </w:p>
+    <w:p>
+      <w:pPr>
+        <w:pStyle w:val="a1"/>
+        <w:rPr>
+          <w:lang w:val="ru-RU"/>
+        </w:rPr>
+      </w:pPr>
+      <w:r>
+        <w:rPr>
+          <w:lang w:val="ru-RU"/>
+        </w:rPr>
+        <w:t>Рисунок</w:t>
+      </w:r>
+      <w:r>
+        <w:t> </w:t>
+      </w:r>
+      <w:r>
+        <w:fldChar w:fldCharType="begin"/>
+      </w:r>
+      <w:r>
+        <w:rPr>
+          <w:lang w:val="ru-RU"/>
+        </w:rPr>
+        <w:instrText xml:space="preserve"> </w:instrText>
+      </w:r>
+      <w:r>
+        <w:instrText>LISTNUM</w:instrText>
+      </w:r>
+      <w:r>
+        <w:rPr>
+          <w:lang w:val="ru-RU"/>
+        </w:rPr>
+        <w:instrText xml:space="preserve">  </w:instrText>
+      </w:r>
+      <w:r>
+        <w:instrText>Figure</w:instrText>
+      </w:r>
+      <w:r>
+        <w:rPr>
+          <w:lang w:val="ru-RU"/>
+        </w:rPr>
+        <w:instrText xml:space="preserve"> </w:instrText>
+      </w:r>
+      <w:r>
+        <w:fldChar w:fldCharType="end"/>
+      </w:r>
+      <w:r>
+        <w:t> </w:t>
+      </w:r>
+      <w:r>
+        <w:rPr>
+          <w:lang w:val="ru-RU"/>
+        </w:rPr>
+        <w:t xml:space="preserve">– Пункт </w:t>
+      </w:r>
+      <w:r>
+        <w:rPr>
+          <w:lang w:val="ru-RU"/>
+        </w:rPr>
+        <w:t>23-27</w:t>
+      </w:r>
+    </w:p>
     <w:p>
       <w:pPr>
         <w:pStyle w:val="ac"/>
@@ -595,6 +1295,9 @@
             <w:pPr>
               <w:pStyle w:val="ac"/>
             </w:pPr>
+            <w:r>
+              <w:t>Команда для слияние веток</w:t>
+            </w:r>
           </w:p>
         </w:tc>
         <w:tc>
@@ -608,12 +1311,6 @@
                 <w:lang w:val="en-US"/>
               </w:rPr>
             </w:pPr>
-            <w:r>
-              <w:rPr>
-                <w:lang w:val="en-US"/>
-              </w:rPr>
-              <w:t>“-b”:</w:t>
-            </w:r>
           </w:p>
         </w:tc>
       </w:tr>
@@ -647,6 +1344,9 @@
             <w:pPr>
               <w:pStyle w:val="ac"/>
             </w:pPr>
+            <w:r>
+              <w:t>Команда для редактирования файлов</w:t>
+            </w:r>
           </w:p>
         </w:tc>
         <w:tc>
@@ -691,6 +1391,9 @@
             <w:pPr>
               <w:pStyle w:val="ac"/>
             </w:pPr>
+            <w:r>
+              <w:t>Команда для редактирования файлов</w:t>
+            </w:r>
           </w:p>
         </w:tc>
         <w:tc>
@@ -740,7 +1443,7 @@
       </w:r>
     </w:p>
     <w:sectPr>
-      <w:footerReference w:type="default" r:id="rId8"/>
+      <w:footerReference w:type="default" r:id="rId13"/>
       <w:pgSz w:w="11906" w:h="16838"/>
       <w:pgMar w:top="1134" w:right="850" w:bottom="1134" w:left="1701" w:header="708" w:footer="708" w:gutter="0"/>
       <w:cols w:space="708"/>

--- a/Yakovlev_Nikolai_it_lab6.docx
+++ b/Yakovlev_Nikolai_it_lab6.docx
@@ -610,30 +610,12 @@
         <w:rPr>
           <w:lang w:val="ru-RU"/>
         </w:rPr>
-        <w:t>– Пункты 1-</w:t>
-      </w:r>
-      <w:r>
-        <w:rPr>
-          <w:lang w:val="ru-RU"/>
-        </w:rPr>
-        <w:t>14</w:t>
-      </w:r>
-    </w:p>
-    <w:p>
-      <w:r>
-        <w:t xml:space="preserve">Затем выполним пункты </w:t>
-      </w:r>
-      <w:r>
-        <w:t>15</w:t>
-      </w:r>
-      <w:r>
-        <w:t>-1</w:t>
-      </w:r>
-      <w:r>
-        <w:t>6</w:t>
-      </w:r>
-      <w:r>
-        <w:t xml:space="preserve"> (рисунок 2)</w:t>
+        <w:t>– Пункты 1-14</w:t>
+      </w:r>
+    </w:p>
+    <w:p>
+      <w:r>
+        <w:t>Затем выполним пункты 15-16 (рисунок 2)</w:t>
       </w:r>
       <w:r>
         <w:t xml:space="preserve"> и посмотрим содержимое файла (рисунок 3)</w:t>
@@ -750,25 +732,7 @@
         <w:rPr>
           <w:lang w:val="ru-RU"/>
         </w:rPr>
-        <w:t>– Пункты 1</w:t>
-      </w:r>
-      <w:r>
-        <w:rPr>
-          <w:lang w:val="ru-RU"/>
-        </w:rPr>
-        <w:t>5</w:t>
-      </w:r>
-      <w:r>
-        <w:rPr>
-          <w:lang w:val="ru-RU"/>
-        </w:rPr>
-        <w:t>-1</w:t>
-      </w:r>
-      <w:r>
-        <w:rPr>
-          <w:lang w:val="ru-RU"/>
-        </w:rPr>
-        <w:t>6</w:t>
+        <w:t>– Пункты 15-16</w:t>
       </w:r>
     </w:p>
     <w:p>
@@ -898,25 +862,7 @@
     </w:p>
     <w:p>
       <w:r>
-        <w:t>Выполним пункты 1</w:t>
-      </w:r>
-      <w:r>
-        <w:t>8</w:t>
-      </w:r>
-      <w:r>
-        <w:t>-</w:t>
-      </w:r>
-      <w:r>
-        <w:t>22</w:t>
-      </w:r>
-      <w:r>
-        <w:t xml:space="preserve"> (рисунок </w:t>
-      </w:r>
-      <w:r>
-        <w:t>4</w:t>
-      </w:r>
-      <w:r>
-        <w:t>)</w:t>
+        <w:t>Выполним пункты 18-22 (рисунок 4)</w:t>
       </w:r>
       <w:r>
         <w:t xml:space="preserve">: </w:t>
@@ -1036,36 +982,12 @@
         <w:rPr>
           <w:lang w:val="ru-RU"/>
         </w:rPr>
-        <w:t>– Пункт 1</w:t>
-      </w:r>
-      <w:r>
-        <w:rPr>
-          <w:lang w:val="ru-RU"/>
-        </w:rPr>
-        <w:t>8-22</w:t>
-      </w:r>
-    </w:p>
-    <w:p>
-      <w:r>
-        <w:t xml:space="preserve">Выполним пункты </w:t>
-      </w:r>
-      <w:r>
-        <w:t>23</w:t>
-      </w:r>
-      <w:r>
-        <w:t>-2</w:t>
-      </w:r>
-      <w:r>
-        <w:t>7</w:t>
-      </w:r>
-      <w:r>
-        <w:t xml:space="preserve"> (рисунок </w:t>
-      </w:r>
-      <w:r>
-        <w:t>5</w:t>
-      </w:r>
-      <w:r>
-        <w:t>)</w:t>
+        <w:t>– Пункт 18-22</w:t>
+      </w:r>
+    </w:p>
+    <w:p>
+      <w:r>
+        <w:t>Выполним пункты 23-27 (рисунок 5)</w:t>
       </w:r>
       <w:r>
         <w:t xml:space="preserve">: </w:t>
@@ -1186,13 +1108,7 @@
         <w:rPr>
           <w:lang w:val="ru-RU"/>
         </w:rPr>
-        <w:t xml:space="preserve">– Пункт </w:t>
-      </w:r>
-      <w:r>
-        <w:rPr>
-          <w:lang w:val="ru-RU"/>
-        </w:rPr>
-        <w:t>23-27</w:t>
+        <w:t>– Пункт 23-27</w:t>
       </w:r>
     </w:p>
     <w:p>
@@ -1326,14 +1242,12 @@
                 <w:lang w:val="en-US"/>
               </w:rPr>
             </w:pPr>
-            <w:proofErr w:type="spellStart"/>
             <w:r>
               <w:rPr>
                 <w:lang w:val="en-US"/>
               </w:rPr>
               <w:t>gedit</w:t>
             </w:r>
-            <w:proofErr w:type="spellEnd"/>
           </w:p>
         </w:tc>
         <w:tc>
@@ -1424,10 +1338,2269 @@
     </w:p>
     <w:p>
       <w:pPr>
+        <w:pStyle w:val="Heading2"/>
+      </w:pPr>
+      <w:r>
+        <w:t>Задание 1</w:t>
+      </w:r>
+    </w:p>
+    <w:p>
+      <w:r>
+        <w:t>Создадим файл «</w:t>
+      </w:r>
+      <w:r>
+        <w:rPr>
+          <w:lang w:val="en-US"/>
+        </w:rPr>
+        <w:t>index</w:t>
+      </w:r>
+      <w:r>
+        <w:t>.</w:t>
+      </w:r>
+      <w:r>
+        <w:rPr>
+          <w:lang w:val="en-US"/>
+        </w:rPr>
+        <w:t>html</w:t>
+      </w:r>
+      <w:r>
+        <w:t>»</w:t>
+      </w:r>
+      <w:r>
+        <w:t xml:space="preserve"> (</w:t>
+      </w:r>
+      <w:r>
+        <w:t>рисунок 6).</w:t>
+      </w:r>
+    </w:p>
+    <w:p>
+      <w:pPr>
+        <w:pStyle w:val="a1"/>
+      </w:pPr>
+      <w:r>
+        <w:rPr>
+          <w:noProof/>
+        </w:rPr>
+        <w:lastRenderedPageBreak/>
+        <w:drawing>
+          <wp:inline distT="0" distB="0" distL="0" distR="0" wp14:anchorId="0E8BCE46" wp14:editId="43AA96E9">
+            <wp:extent cx="5931535" cy="2934335"/>
+            <wp:effectExtent l="0" t="0" r="0" b="0"/>
+            <wp:docPr id="4" name="Picture 4"/>
+            <wp:cNvGraphicFramePr>
+              <a:graphicFrameLocks xmlns:a="http://schemas.openxmlformats.org/drawingml/2006/main" noChangeAspect="1"/>
+            </wp:cNvGraphicFramePr>
+            <a:graphic xmlns:a="http://schemas.openxmlformats.org/drawingml/2006/main">
+              <a:graphicData uri="http://schemas.openxmlformats.org/drawingml/2006/picture">
+                <pic:pic xmlns:pic="http://schemas.openxmlformats.org/drawingml/2006/picture">
+                  <pic:nvPicPr>
+                    <pic:cNvPr id="0" name="Picture 1"/>
+                    <pic:cNvPicPr>
+                      <a:picLocks noChangeAspect="1" noChangeArrowheads="1"/>
+                    </pic:cNvPicPr>
+                  </pic:nvPicPr>
+                  <pic:blipFill>
+                    <a:blip r:embed="rId13">
+                      <a:extLst>
+                        <a:ext uri="{28A0092B-C50C-407E-A947-70E740481C1C}">
+                          <a14:useLocalDpi xmlns:a14="http://schemas.microsoft.com/office/drawing/2010/main" val="0"/>
+                        </a:ext>
+                      </a:extLst>
+                    </a:blip>
+                    <a:srcRect/>
+                    <a:stretch>
+                      <a:fillRect/>
+                    </a:stretch>
+                  </pic:blipFill>
+                  <pic:spPr bwMode="auto">
+                    <a:xfrm>
+                      <a:off x="0" y="0"/>
+                      <a:ext cx="5931535" cy="2934335"/>
+                    </a:xfrm>
+                    <a:prstGeom prst="rect">
+                      <a:avLst/>
+                    </a:prstGeom>
+                    <a:noFill/>
+                    <a:ln>
+                      <a:noFill/>
+                    </a:ln>
+                  </pic:spPr>
+                </pic:pic>
+              </a:graphicData>
+            </a:graphic>
+          </wp:inline>
+        </w:drawing>
+      </w:r>
+    </w:p>
+    <w:p>
+      <w:pPr>
+        <w:pStyle w:val="a1"/>
+      </w:pPr>
+      <w:r>
+        <w:rPr>
+          <w:lang w:val="ru-RU"/>
+        </w:rPr>
+        <w:t>Рисунок</w:t>
+      </w:r>
+      <w:r>
+        <w:t> </w:t>
+      </w:r>
+      <w:r>
+        <w:fldChar w:fldCharType="begin"/>
+      </w:r>
+      <w:r>
+        <w:instrText xml:space="preserve"> </w:instrText>
+      </w:r>
+      <w:r>
+        <w:instrText>LISTNUM</w:instrText>
+      </w:r>
+      <w:r>
+        <w:instrText xml:space="preserve">  </w:instrText>
+      </w:r>
+      <w:r>
+        <w:instrText>Figure</w:instrText>
+      </w:r>
+      <w:r>
+        <w:instrText xml:space="preserve"> </w:instrText>
+      </w:r>
+      <w:r>
+        <w:fldChar w:fldCharType="end"/>
+      </w:r>
+      <w:r>
+        <w:t xml:space="preserve"> </w:t>
+      </w:r>
+      <w:r>
+        <w:t>–</w:t>
+      </w:r>
+      <w:r>
+        <w:t xml:space="preserve"> </w:t>
+      </w:r>
+      <w:r>
+        <w:rPr>
+          <w:lang w:val="ru-RU"/>
+        </w:rPr>
+        <w:t>Файл</w:t>
+      </w:r>
+      <w:r>
+        <w:t xml:space="preserve"> «</w:t>
+      </w:r>
+      <w:r>
+        <w:t>index.html</w:t>
+      </w:r>
+      <w:r>
+        <w:t>»</w:t>
+      </w:r>
+    </w:p>
+    <w:p>
+      <w:r>
+        <w:t>Инициализируем локальный репозиторий и выполним первый пункт задания (рисунок 7).</w:t>
+      </w:r>
+    </w:p>
+    <w:p>
+      <w:pPr>
+        <w:pStyle w:val="a1"/>
+      </w:pPr>
+      <w:r>
+        <w:rPr>
+          <w:noProof/>
+        </w:rPr>
+        <w:drawing>
+          <wp:inline distT="0" distB="0" distL="0" distR="0" wp14:anchorId="04FB4848" wp14:editId="10324937">
+            <wp:extent cx="5939790" cy="2926080"/>
+            <wp:effectExtent l="0" t="0" r="3810" b="7620"/>
+            <wp:docPr id="5" name="Picture 5"/>
+            <wp:cNvGraphicFramePr>
+              <a:graphicFrameLocks xmlns:a="http://schemas.openxmlformats.org/drawingml/2006/main" noChangeAspect="1"/>
+            </wp:cNvGraphicFramePr>
+            <a:graphic xmlns:a="http://schemas.openxmlformats.org/drawingml/2006/main">
+              <a:graphicData uri="http://schemas.openxmlformats.org/drawingml/2006/picture">
+                <pic:pic xmlns:pic="http://schemas.openxmlformats.org/drawingml/2006/picture">
+                  <pic:nvPicPr>
+                    <pic:cNvPr id="0" name="Picture 2"/>
+                    <pic:cNvPicPr>
+                      <a:picLocks noChangeAspect="1" noChangeArrowheads="1"/>
+                    </pic:cNvPicPr>
+                  </pic:nvPicPr>
+                  <pic:blipFill>
+                    <a:blip r:embed="rId14">
+                      <a:extLst>
+                        <a:ext uri="{28A0092B-C50C-407E-A947-70E740481C1C}">
+                          <a14:useLocalDpi xmlns:a14="http://schemas.microsoft.com/office/drawing/2010/main" val="0"/>
+                        </a:ext>
+                      </a:extLst>
+                    </a:blip>
+                    <a:srcRect/>
+                    <a:stretch>
+                      <a:fillRect/>
+                    </a:stretch>
+                  </pic:blipFill>
+                  <pic:spPr bwMode="auto">
+                    <a:xfrm>
+                      <a:off x="0" y="0"/>
+                      <a:ext cx="5939790" cy="2926080"/>
+                    </a:xfrm>
+                    <a:prstGeom prst="rect">
+                      <a:avLst/>
+                    </a:prstGeom>
+                    <a:noFill/>
+                    <a:ln>
+                      <a:noFill/>
+                    </a:ln>
+                  </pic:spPr>
+                </pic:pic>
+              </a:graphicData>
+            </a:graphic>
+          </wp:inline>
+        </w:drawing>
+      </w:r>
+    </w:p>
+    <w:p>
+      <w:pPr>
+        <w:pStyle w:val="a1"/>
+        <w:rPr>
+          <w:lang w:val="ru-RU"/>
+        </w:rPr>
+      </w:pPr>
+      <w:r>
+        <w:rPr>
+          <w:lang w:val="ru-RU"/>
+        </w:rPr>
+        <w:t>Рисунок</w:t>
+      </w:r>
+      <w:r>
+        <w:t> </w:t>
+      </w:r>
+      <w:r>
+        <w:fldChar w:fldCharType="begin"/>
+      </w:r>
+      <w:r>
+        <w:rPr>
+          <w:lang w:val="ru-RU"/>
+        </w:rPr>
+        <w:instrText xml:space="preserve"> </w:instrText>
+      </w:r>
+      <w:r>
+        <w:instrText>LISTNUM</w:instrText>
+      </w:r>
+      <w:r>
+        <w:rPr>
+          <w:lang w:val="ru-RU"/>
+        </w:rPr>
+        <w:instrText xml:space="preserve">  </w:instrText>
+      </w:r>
+      <w:r>
+        <w:instrText>Figure</w:instrText>
+      </w:r>
+      <w:r>
+        <w:rPr>
+          <w:lang w:val="ru-RU"/>
+        </w:rPr>
+        <w:instrText xml:space="preserve"> </w:instrText>
+      </w:r>
+      <w:r>
+        <w:fldChar w:fldCharType="end"/>
+      </w:r>
+      <w:r>
+        <w:rPr>
+          <w:lang w:val="ru-RU"/>
+        </w:rPr>
+        <w:t xml:space="preserve"> – </w:t>
+      </w:r>
+      <w:r>
+        <w:rPr>
+          <w:lang w:val="ru-RU"/>
+        </w:rPr>
+        <w:t>Работа с терминалом для задания</w:t>
+      </w:r>
+    </w:p>
+    <w:p>
+      <w:r>
+        <w:t>Затем внесем изменения, следуя третьему пункту задания (рисунок 8).</w:t>
+      </w:r>
+    </w:p>
+    <w:p>
+      <w:pPr>
+        <w:pStyle w:val="a1"/>
+      </w:pPr>
+      <w:r>
+        <w:rPr>
+          <w:noProof/>
+        </w:rPr>
+        <w:lastRenderedPageBreak/>
+        <w:drawing>
+          <wp:inline distT="0" distB="0" distL="0" distR="0" wp14:anchorId="40F40394" wp14:editId="564E4B1D">
+            <wp:extent cx="5939790" cy="2934335"/>
+            <wp:effectExtent l="0" t="0" r="3810" b="0"/>
+            <wp:docPr id="8" name="Picture 8"/>
+            <wp:cNvGraphicFramePr>
+              <a:graphicFrameLocks xmlns:a="http://schemas.openxmlformats.org/drawingml/2006/main" noChangeAspect="1"/>
+            </wp:cNvGraphicFramePr>
+            <a:graphic xmlns:a="http://schemas.openxmlformats.org/drawingml/2006/main">
+              <a:graphicData uri="http://schemas.openxmlformats.org/drawingml/2006/picture">
+                <pic:pic xmlns:pic="http://schemas.openxmlformats.org/drawingml/2006/picture">
+                  <pic:nvPicPr>
+                    <pic:cNvPr id="0" name="Picture 3"/>
+                    <pic:cNvPicPr>
+                      <a:picLocks noChangeAspect="1" noChangeArrowheads="1"/>
+                    </pic:cNvPicPr>
+                  </pic:nvPicPr>
+                  <pic:blipFill>
+                    <a:blip r:embed="rId15">
+                      <a:extLst>
+                        <a:ext uri="{28A0092B-C50C-407E-A947-70E740481C1C}">
+                          <a14:useLocalDpi xmlns:a14="http://schemas.microsoft.com/office/drawing/2010/main" val="0"/>
+                        </a:ext>
+                      </a:extLst>
+                    </a:blip>
+                    <a:srcRect/>
+                    <a:stretch>
+                      <a:fillRect/>
+                    </a:stretch>
+                  </pic:blipFill>
+                  <pic:spPr bwMode="auto">
+                    <a:xfrm>
+                      <a:off x="0" y="0"/>
+                      <a:ext cx="5939790" cy="2934335"/>
+                    </a:xfrm>
+                    <a:prstGeom prst="rect">
+                      <a:avLst/>
+                    </a:prstGeom>
+                    <a:noFill/>
+                    <a:ln>
+                      <a:noFill/>
+                    </a:ln>
+                  </pic:spPr>
+                </pic:pic>
+              </a:graphicData>
+            </a:graphic>
+          </wp:inline>
+        </w:drawing>
+      </w:r>
+    </w:p>
+    <w:p>
+      <w:pPr>
+        <w:pStyle w:val="a1"/>
+        <w:rPr>
+          <w:lang w:val="ru-RU"/>
+        </w:rPr>
+      </w:pPr>
+      <w:r>
+        <w:rPr>
+          <w:lang w:val="ru-RU"/>
+        </w:rPr>
+        <w:t>Рисунок</w:t>
+      </w:r>
+      <w:r>
+        <w:t> </w:t>
+      </w:r>
+      <w:r>
+        <w:fldChar w:fldCharType="begin"/>
+      </w:r>
+      <w:r>
+        <w:rPr>
+          <w:lang w:val="ru-RU"/>
+        </w:rPr>
+        <w:instrText xml:space="preserve"> </w:instrText>
+      </w:r>
+      <w:r>
+        <w:instrText>LISTNUM</w:instrText>
+      </w:r>
+      <w:r>
+        <w:rPr>
+          <w:lang w:val="ru-RU"/>
+        </w:rPr>
+        <w:instrText xml:space="preserve">  </w:instrText>
+      </w:r>
+      <w:r>
+        <w:instrText>Figure</w:instrText>
+      </w:r>
+      <w:r>
+        <w:rPr>
+          <w:lang w:val="ru-RU"/>
+        </w:rPr>
+        <w:instrText xml:space="preserve"> </w:instrText>
+      </w:r>
+      <w:r>
+        <w:fldChar w:fldCharType="end"/>
+      </w:r>
+      <w:r>
+        <w:rPr>
+          <w:lang w:val="ru-RU"/>
+        </w:rPr>
+        <w:t xml:space="preserve"> – </w:t>
+      </w:r>
+      <w:r>
+        <w:rPr>
+          <w:lang w:val="ru-RU"/>
+        </w:rPr>
+        <w:t>Изменения в файле «</w:t>
+      </w:r>
+      <w:r>
+        <w:t>index</w:t>
+      </w:r>
+      <w:r>
+        <w:rPr>
+          <w:lang w:val="ru-RU"/>
+        </w:rPr>
+        <w:t>.</w:t>
+      </w:r>
+      <w:r>
+        <w:t>html</w:t>
+      </w:r>
+      <w:r>
+        <w:rPr>
+          <w:lang w:val="ru-RU"/>
+        </w:rPr>
+        <w:t>»</w:t>
+      </w:r>
+    </w:p>
+    <w:p>
+      <w:r>
+        <w:t>Вернемся в ветку «</w:t>
+      </w:r>
+      <w:r>
+        <w:rPr>
+          <w:lang w:val="en-US"/>
+        </w:rPr>
+        <w:t>master</w:t>
+      </w:r>
+      <w:r>
+        <w:t>»</w:t>
+      </w:r>
+      <w:r>
+        <w:t xml:space="preserve"> </w:t>
+      </w:r>
+      <w:r>
+        <w:t>и создадим новую ветку «</w:t>
+      </w:r>
+      <w:r>
+        <w:rPr>
+          <w:lang w:val="en-US"/>
+        </w:rPr>
+        <w:t>branch</w:t>
+      </w:r>
+      <w:r>
+        <w:t>2</w:t>
+      </w:r>
+      <w:r>
+        <w:t>»</w:t>
+      </w:r>
+    </w:p>
+    <w:p>
+      <w:pPr>
+        <w:pStyle w:val="a1"/>
+      </w:pPr>
+      <w:r>
+        <w:rPr>
+          <w:noProof/>
+        </w:rPr>
+        <w:drawing>
+          <wp:inline distT="0" distB="0" distL="0" distR="0" wp14:anchorId="01F5ABAF" wp14:editId="57C0C2E2">
+            <wp:extent cx="5939790" cy="2957830"/>
+            <wp:effectExtent l="0" t="0" r="3810" b="0"/>
+            <wp:docPr id="9" name="Picture 9"/>
+            <wp:cNvGraphicFramePr>
+              <a:graphicFrameLocks xmlns:a="http://schemas.openxmlformats.org/drawingml/2006/main" noChangeAspect="1"/>
+            </wp:cNvGraphicFramePr>
+            <a:graphic xmlns:a="http://schemas.openxmlformats.org/drawingml/2006/main">
+              <a:graphicData uri="http://schemas.openxmlformats.org/drawingml/2006/picture">
+                <pic:pic xmlns:pic="http://schemas.openxmlformats.org/drawingml/2006/picture">
+                  <pic:nvPicPr>
+                    <pic:cNvPr id="0" name="Picture 4"/>
+                    <pic:cNvPicPr>
+                      <a:picLocks noChangeAspect="1" noChangeArrowheads="1"/>
+                    </pic:cNvPicPr>
+                  </pic:nvPicPr>
+                  <pic:blipFill>
+                    <a:blip r:embed="rId16">
+                      <a:extLst>
+                        <a:ext uri="{28A0092B-C50C-407E-A947-70E740481C1C}">
+                          <a14:useLocalDpi xmlns:a14="http://schemas.microsoft.com/office/drawing/2010/main" val="0"/>
+                        </a:ext>
+                      </a:extLst>
+                    </a:blip>
+                    <a:srcRect/>
+                    <a:stretch>
+                      <a:fillRect/>
+                    </a:stretch>
+                  </pic:blipFill>
+                  <pic:spPr bwMode="auto">
+                    <a:xfrm>
+                      <a:off x="0" y="0"/>
+                      <a:ext cx="5939790" cy="2957830"/>
+                    </a:xfrm>
+                    <a:prstGeom prst="rect">
+                      <a:avLst/>
+                    </a:prstGeom>
+                    <a:noFill/>
+                    <a:ln>
+                      <a:noFill/>
+                    </a:ln>
+                  </pic:spPr>
+                </pic:pic>
+              </a:graphicData>
+            </a:graphic>
+          </wp:inline>
+        </w:drawing>
+      </w:r>
+    </w:p>
+    <w:p>
+      <w:pPr>
+        <w:pStyle w:val="a1"/>
+        <w:rPr>
+          <w:lang w:val="ru-RU"/>
+        </w:rPr>
+      </w:pPr>
+      <w:r>
+        <w:rPr>
+          <w:lang w:val="ru-RU"/>
+        </w:rPr>
+        <w:t>Рисунок</w:t>
+      </w:r>
+      <w:r>
+        <w:t> </w:t>
+      </w:r>
+      <w:r>
+        <w:fldChar w:fldCharType="begin"/>
+      </w:r>
+      <w:r>
+        <w:rPr>
+          <w:lang w:val="ru-RU"/>
+        </w:rPr>
+        <w:instrText xml:space="preserve"> </w:instrText>
+      </w:r>
+      <w:r>
+        <w:instrText>LISTNUM</w:instrText>
+      </w:r>
+      <w:r>
+        <w:rPr>
+          <w:lang w:val="ru-RU"/>
+        </w:rPr>
+        <w:instrText xml:space="preserve">  </w:instrText>
+      </w:r>
+      <w:r>
+        <w:instrText>Figure</w:instrText>
+      </w:r>
+      <w:r>
+        <w:rPr>
+          <w:lang w:val="ru-RU"/>
+        </w:rPr>
+        <w:instrText xml:space="preserve"> </w:instrText>
+      </w:r>
+      <w:r>
+        <w:fldChar w:fldCharType="end"/>
+      </w:r>
+      <w:r>
+        <w:rPr>
+          <w:lang w:val="ru-RU"/>
+        </w:rPr>
+        <w:t xml:space="preserve"> – </w:t>
+      </w:r>
+      <w:r>
+        <w:rPr>
+          <w:lang w:val="ru-RU"/>
+        </w:rPr>
+        <w:t>Работа с терминалом для задания</w:t>
+      </w:r>
+    </w:p>
+    <w:p>
+      <w:r>
+        <w:t>Внесем изменения следуя пятому пункту задания (рисунок 10).</w:t>
+      </w:r>
+    </w:p>
+    <w:p>
+      <w:pPr>
+        <w:pStyle w:val="a1"/>
+      </w:pPr>
+      <w:r>
+        <w:rPr>
+          <w:noProof/>
+        </w:rPr>
+        <w:lastRenderedPageBreak/>
+        <w:drawing>
+          <wp:inline distT="0" distB="0" distL="0" distR="0" wp14:anchorId="10425E33" wp14:editId="420B4425">
+            <wp:extent cx="5931535" cy="2926080"/>
+            <wp:effectExtent l="0" t="0" r="0" b="7620"/>
+            <wp:docPr id="10" name="Picture 10"/>
+            <wp:cNvGraphicFramePr>
+              <a:graphicFrameLocks xmlns:a="http://schemas.openxmlformats.org/drawingml/2006/main" noChangeAspect="1"/>
+            </wp:cNvGraphicFramePr>
+            <a:graphic xmlns:a="http://schemas.openxmlformats.org/drawingml/2006/main">
+              <a:graphicData uri="http://schemas.openxmlformats.org/drawingml/2006/picture">
+                <pic:pic xmlns:pic="http://schemas.openxmlformats.org/drawingml/2006/picture">
+                  <pic:nvPicPr>
+                    <pic:cNvPr id="0" name="Picture 5"/>
+                    <pic:cNvPicPr>
+                      <a:picLocks noChangeAspect="1" noChangeArrowheads="1"/>
+                    </pic:cNvPicPr>
+                  </pic:nvPicPr>
+                  <pic:blipFill>
+                    <a:blip r:embed="rId17">
+                      <a:extLst>
+                        <a:ext uri="{28A0092B-C50C-407E-A947-70E740481C1C}">
+                          <a14:useLocalDpi xmlns:a14="http://schemas.microsoft.com/office/drawing/2010/main" val="0"/>
+                        </a:ext>
+                      </a:extLst>
+                    </a:blip>
+                    <a:srcRect/>
+                    <a:stretch>
+                      <a:fillRect/>
+                    </a:stretch>
+                  </pic:blipFill>
+                  <pic:spPr bwMode="auto">
+                    <a:xfrm>
+                      <a:off x="0" y="0"/>
+                      <a:ext cx="5931535" cy="2926080"/>
+                    </a:xfrm>
+                    <a:prstGeom prst="rect">
+                      <a:avLst/>
+                    </a:prstGeom>
+                    <a:noFill/>
+                    <a:ln>
+                      <a:noFill/>
+                    </a:ln>
+                  </pic:spPr>
+                </pic:pic>
+              </a:graphicData>
+            </a:graphic>
+          </wp:inline>
+        </w:drawing>
+      </w:r>
+    </w:p>
+    <w:p>
+      <w:pPr>
+        <w:pStyle w:val="a1"/>
+        <w:rPr>
+          <w:lang w:val="ru-RU"/>
+        </w:rPr>
+      </w:pPr>
+      <w:r>
+        <w:rPr>
+          <w:lang w:val="ru-RU"/>
+        </w:rPr>
+        <w:t>Рисунок</w:t>
+      </w:r>
+      <w:r>
+        <w:t> </w:t>
+      </w:r>
+      <w:r>
+        <w:fldChar w:fldCharType="begin"/>
+      </w:r>
+      <w:r>
+        <w:rPr>
+          <w:lang w:val="ru-RU"/>
+        </w:rPr>
+        <w:instrText xml:space="preserve"> </w:instrText>
+      </w:r>
+      <w:r>
+        <w:instrText>LISTNUM</w:instrText>
+      </w:r>
+      <w:r>
+        <w:rPr>
+          <w:lang w:val="ru-RU"/>
+        </w:rPr>
+        <w:instrText xml:space="preserve">  </w:instrText>
+      </w:r>
+      <w:r>
+        <w:instrText>Figure</w:instrText>
+      </w:r>
+      <w:r>
+        <w:rPr>
+          <w:lang w:val="ru-RU"/>
+        </w:rPr>
+        <w:instrText xml:space="preserve"> </w:instrText>
+      </w:r>
+      <w:r>
+        <w:fldChar w:fldCharType="end"/>
+      </w:r>
+      <w:r>
+        <w:rPr>
+          <w:lang w:val="ru-RU"/>
+        </w:rPr>
+        <w:t xml:space="preserve"> – </w:t>
+      </w:r>
+      <w:r>
+        <w:rPr>
+          <w:lang w:val="ru-RU"/>
+        </w:rPr>
+        <w:t>Изменения в файле «</w:t>
+      </w:r>
+      <w:r>
+        <w:t>index</w:t>
+      </w:r>
+      <w:r>
+        <w:rPr>
+          <w:lang w:val="ru-RU"/>
+        </w:rPr>
+        <w:t>.</w:t>
+      </w:r>
+      <w:r>
+        <w:t>html</w:t>
+      </w:r>
+      <w:r>
+        <w:rPr>
+          <w:lang w:val="ru-RU"/>
+        </w:rPr>
+        <w:t>»</w:t>
+      </w:r>
+    </w:p>
+    <w:p>
+      <w:r>
+        <w:t>Выполним шестой и седьмой пункты задания (рисунок 11).</w:t>
+      </w:r>
+    </w:p>
+    <w:p>
+      <w:pPr>
+        <w:pStyle w:val="a1"/>
+      </w:pPr>
+      <w:r>
+        <w:rPr>
+          <w:noProof/>
+        </w:rPr>
+        <w:drawing>
+          <wp:inline distT="0" distB="0" distL="0" distR="0" wp14:anchorId="254F7826" wp14:editId="2047AAEC">
+            <wp:extent cx="5931535" cy="3506470"/>
+            <wp:effectExtent l="0" t="0" r="0" b="0"/>
+            <wp:docPr id="11" name="Picture 11"/>
+            <wp:cNvGraphicFramePr>
+              <a:graphicFrameLocks xmlns:a="http://schemas.openxmlformats.org/drawingml/2006/main" noChangeAspect="1"/>
+            </wp:cNvGraphicFramePr>
+            <a:graphic xmlns:a="http://schemas.openxmlformats.org/drawingml/2006/main">
+              <a:graphicData uri="http://schemas.openxmlformats.org/drawingml/2006/picture">
+                <pic:pic xmlns:pic="http://schemas.openxmlformats.org/drawingml/2006/picture">
+                  <pic:nvPicPr>
+                    <pic:cNvPr id="0" name="Picture 6"/>
+                    <pic:cNvPicPr>
+                      <a:picLocks noChangeAspect="1" noChangeArrowheads="1"/>
+                    </pic:cNvPicPr>
+                  </pic:nvPicPr>
+                  <pic:blipFill>
+                    <a:blip r:embed="rId18">
+                      <a:extLst>
+                        <a:ext uri="{28A0092B-C50C-407E-A947-70E740481C1C}">
+                          <a14:useLocalDpi xmlns:a14="http://schemas.microsoft.com/office/drawing/2010/main" val="0"/>
+                        </a:ext>
+                      </a:extLst>
+                    </a:blip>
+                    <a:srcRect/>
+                    <a:stretch>
+                      <a:fillRect/>
+                    </a:stretch>
+                  </pic:blipFill>
+                  <pic:spPr bwMode="auto">
+                    <a:xfrm>
+                      <a:off x="0" y="0"/>
+                      <a:ext cx="5931535" cy="3506470"/>
+                    </a:xfrm>
+                    <a:prstGeom prst="rect">
+                      <a:avLst/>
+                    </a:prstGeom>
+                    <a:noFill/>
+                    <a:ln>
+                      <a:noFill/>
+                    </a:ln>
+                  </pic:spPr>
+                </pic:pic>
+              </a:graphicData>
+            </a:graphic>
+          </wp:inline>
+        </w:drawing>
+      </w:r>
+    </w:p>
+    <w:p>
+      <w:pPr>
+        <w:pStyle w:val="a1"/>
+        <w:rPr>
+          <w:lang w:val="ru-RU"/>
+        </w:rPr>
+      </w:pPr>
+      <w:r>
+        <w:rPr>
+          <w:lang w:val="ru-RU"/>
+        </w:rPr>
+        <w:t>Рисунок</w:t>
+      </w:r>
+      <w:r>
+        <w:t> </w:t>
+      </w:r>
+      <w:r>
+        <w:fldChar w:fldCharType="begin"/>
+      </w:r>
+      <w:r>
+        <w:rPr>
+          <w:lang w:val="ru-RU"/>
+        </w:rPr>
+        <w:instrText xml:space="preserve"> </w:instrText>
+      </w:r>
+      <w:r>
+        <w:instrText>LISTNUM</w:instrText>
+      </w:r>
+      <w:r>
+        <w:rPr>
+          <w:lang w:val="ru-RU"/>
+        </w:rPr>
+        <w:instrText xml:space="preserve">  </w:instrText>
+      </w:r>
+      <w:r>
+        <w:instrText>Figure</w:instrText>
+      </w:r>
+      <w:r>
+        <w:rPr>
+          <w:lang w:val="ru-RU"/>
+        </w:rPr>
+        <w:instrText xml:space="preserve"> </w:instrText>
+      </w:r>
+      <w:r>
+        <w:fldChar w:fldCharType="end"/>
+      </w:r>
+      <w:r>
+        <w:rPr>
+          <w:lang w:val="ru-RU"/>
+        </w:rPr>
+        <w:t xml:space="preserve"> – </w:t>
+      </w:r>
+      <w:r>
+        <w:rPr>
+          <w:lang w:val="ru-RU"/>
+        </w:rPr>
+        <w:t>Работа с терминалом для задания</w:t>
+      </w:r>
+    </w:p>
+    <w:p>
+      <w:r>
+        <w:t>Попробуем слить ветку «</w:t>
+      </w:r>
+      <w:r>
+        <w:rPr>
+          <w:lang w:val="en-US"/>
+        </w:rPr>
+        <w:t>branch</w:t>
+      </w:r>
+      <w:r>
+        <w:t>2</w:t>
+      </w:r>
+      <w:r>
+        <w:t>» в «</w:t>
+      </w:r>
+      <w:r>
+        <w:rPr>
+          <w:lang w:val="en-US"/>
+        </w:rPr>
+        <w:t>branch</w:t>
+      </w:r>
+      <w:r>
+        <w:t>1</w:t>
+      </w:r>
+      <w:r>
+        <w:t>» (рисунок 12).</w:t>
+      </w:r>
+    </w:p>
+    <w:p>
+      <w:pPr>
+        <w:pStyle w:val="a1"/>
+      </w:pPr>
+      <w:r>
+        <w:rPr>
+          <w:noProof/>
+        </w:rPr>
+        <w:lastRenderedPageBreak/>
+        <w:drawing>
+          <wp:inline distT="0" distB="0" distL="0" distR="0" wp14:anchorId="1134442D" wp14:editId="234AD5C3">
+            <wp:extent cx="5939790" cy="3506470"/>
+            <wp:effectExtent l="0" t="0" r="3810" b="0"/>
+            <wp:docPr id="12" name="Picture 12"/>
+            <wp:cNvGraphicFramePr>
+              <a:graphicFrameLocks xmlns:a="http://schemas.openxmlformats.org/drawingml/2006/main" noChangeAspect="1"/>
+            </wp:cNvGraphicFramePr>
+            <a:graphic xmlns:a="http://schemas.openxmlformats.org/drawingml/2006/main">
+              <a:graphicData uri="http://schemas.openxmlformats.org/drawingml/2006/picture">
+                <pic:pic xmlns:pic="http://schemas.openxmlformats.org/drawingml/2006/picture">
+                  <pic:nvPicPr>
+                    <pic:cNvPr id="0" name="Picture 7"/>
+                    <pic:cNvPicPr>
+                      <a:picLocks noChangeAspect="1" noChangeArrowheads="1"/>
+                    </pic:cNvPicPr>
+                  </pic:nvPicPr>
+                  <pic:blipFill>
+                    <a:blip r:embed="rId19">
+                      <a:extLst>
+                        <a:ext uri="{28A0092B-C50C-407E-A947-70E740481C1C}">
+                          <a14:useLocalDpi xmlns:a14="http://schemas.microsoft.com/office/drawing/2010/main" val="0"/>
+                        </a:ext>
+                      </a:extLst>
+                    </a:blip>
+                    <a:srcRect/>
+                    <a:stretch>
+                      <a:fillRect/>
+                    </a:stretch>
+                  </pic:blipFill>
+                  <pic:spPr bwMode="auto">
+                    <a:xfrm>
+                      <a:off x="0" y="0"/>
+                      <a:ext cx="5939790" cy="3506470"/>
+                    </a:xfrm>
+                    <a:prstGeom prst="rect">
+                      <a:avLst/>
+                    </a:prstGeom>
+                    <a:noFill/>
+                    <a:ln>
+                      <a:noFill/>
+                    </a:ln>
+                  </pic:spPr>
+                </pic:pic>
+              </a:graphicData>
+            </a:graphic>
+          </wp:inline>
+        </w:drawing>
+      </w:r>
+    </w:p>
+    <w:p>
+      <w:pPr>
+        <w:pStyle w:val="a1"/>
+        <w:rPr>
+          <w:lang w:val="ru-RU"/>
+        </w:rPr>
+      </w:pPr>
+      <w:r>
+        <w:rPr>
+          <w:lang w:val="ru-RU"/>
+        </w:rPr>
+        <w:t>Рисунок</w:t>
+      </w:r>
+      <w:r>
+        <w:t> </w:t>
+      </w:r>
+      <w:r>
+        <w:fldChar w:fldCharType="begin"/>
+      </w:r>
+      <w:r>
+        <w:rPr>
+          <w:lang w:val="ru-RU"/>
+        </w:rPr>
+        <w:instrText xml:space="preserve"> </w:instrText>
+      </w:r>
+      <w:r>
+        <w:instrText>LISTNUM</w:instrText>
+      </w:r>
+      <w:r>
+        <w:rPr>
+          <w:lang w:val="ru-RU"/>
+        </w:rPr>
+        <w:instrText xml:space="preserve">  </w:instrText>
+      </w:r>
+      <w:r>
+        <w:instrText>Figure</w:instrText>
+      </w:r>
+      <w:r>
+        <w:rPr>
+          <w:lang w:val="ru-RU"/>
+        </w:rPr>
+        <w:instrText xml:space="preserve"> </w:instrText>
+      </w:r>
+      <w:r>
+        <w:fldChar w:fldCharType="end"/>
+      </w:r>
+      <w:r>
+        <w:rPr>
+          <w:lang w:val="ru-RU"/>
+        </w:rPr>
+        <w:t xml:space="preserve"> – </w:t>
+      </w:r>
+      <w:r>
+        <w:rPr>
+          <w:lang w:val="ru-RU"/>
+        </w:rPr>
+        <w:t>Конфликт при слиянии</w:t>
+      </w:r>
+    </w:p>
+    <w:p>
+      <w:r>
+        <w:t>В результате получим ожидаемый конфликт, устраним данный конфликт оставив изменения из обоих веток (рисунок 13).</w:t>
+      </w:r>
+    </w:p>
+    <w:p>
+      <w:pPr>
+        <w:pStyle w:val="a1"/>
+      </w:pPr>
+      <w:r>
+        <w:rPr>
+          <w:noProof/>
+        </w:rPr>
+        <w:drawing>
+          <wp:inline distT="0" distB="0" distL="0" distR="0" wp14:anchorId="4435D4F5" wp14:editId="01492977">
+            <wp:extent cx="5939790" cy="2934335"/>
+            <wp:effectExtent l="0" t="0" r="3810" b="0"/>
+            <wp:docPr id="13" name="Picture 13"/>
+            <wp:cNvGraphicFramePr>
+              <a:graphicFrameLocks xmlns:a="http://schemas.openxmlformats.org/drawingml/2006/main" noChangeAspect="1"/>
+            </wp:cNvGraphicFramePr>
+            <a:graphic xmlns:a="http://schemas.openxmlformats.org/drawingml/2006/main">
+              <a:graphicData uri="http://schemas.openxmlformats.org/drawingml/2006/picture">
+                <pic:pic xmlns:pic="http://schemas.openxmlformats.org/drawingml/2006/picture">
+                  <pic:nvPicPr>
+                    <pic:cNvPr id="0" name="Picture 8"/>
+                    <pic:cNvPicPr>
+                      <a:picLocks noChangeAspect="1" noChangeArrowheads="1"/>
+                    </pic:cNvPicPr>
+                  </pic:nvPicPr>
+                  <pic:blipFill>
+                    <a:blip r:embed="rId20">
+                      <a:extLst>
+                        <a:ext uri="{28A0092B-C50C-407E-A947-70E740481C1C}">
+                          <a14:useLocalDpi xmlns:a14="http://schemas.microsoft.com/office/drawing/2010/main" val="0"/>
+                        </a:ext>
+                      </a:extLst>
+                    </a:blip>
+                    <a:srcRect/>
+                    <a:stretch>
+                      <a:fillRect/>
+                    </a:stretch>
+                  </pic:blipFill>
+                  <pic:spPr bwMode="auto">
+                    <a:xfrm>
+                      <a:off x="0" y="0"/>
+                      <a:ext cx="5939790" cy="2934335"/>
+                    </a:xfrm>
+                    <a:prstGeom prst="rect">
+                      <a:avLst/>
+                    </a:prstGeom>
+                    <a:noFill/>
+                    <a:ln>
+                      <a:noFill/>
+                    </a:ln>
+                  </pic:spPr>
+                </pic:pic>
+              </a:graphicData>
+            </a:graphic>
+          </wp:inline>
+        </w:drawing>
+      </w:r>
+    </w:p>
+    <w:p>
+      <w:pPr>
+        <w:pStyle w:val="a1"/>
+        <w:rPr>
+          <w:lang w:val="ru-RU"/>
+        </w:rPr>
+      </w:pPr>
+      <w:r>
+        <w:rPr>
+          <w:lang w:val="ru-RU"/>
+        </w:rPr>
+        <w:t>Рисунок</w:t>
+      </w:r>
+      <w:r>
+        <w:t> </w:t>
+      </w:r>
+      <w:r>
+        <w:fldChar w:fldCharType="begin"/>
+      </w:r>
+      <w:r>
+        <w:rPr>
+          <w:lang w:val="ru-RU"/>
+        </w:rPr>
+        <w:instrText xml:space="preserve"> </w:instrText>
+      </w:r>
+      <w:r>
+        <w:instrText>LISTNUM</w:instrText>
+      </w:r>
+      <w:r>
+        <w:rPr>
+          <w:lang w:val="ru-RU"/>
+        </w:rPr>
+        <w:instrText xml:space="preserve">  </w:instrText>
+      </w:r>
+      <w:r>
+        <w:instrText>Figure</w:instrText>
+      </w:r>
+      <w:r>
+        <w:rPr>
+          <w:lang w:val="ru-RU"/>
+        </w:rPr>
+        <w:instrText xml:space="preserve"> </w:instrText>
+      </w:r>
+      <w:r>
+        <w:fldChar w:fldCharType="end"/>
+      </w:r>
+      <w:r>
+        <w:rPr>
+          <w:lang w:val="ru-RU"/>
+        </w:rPr>
+        <w:t xml:space="preserve"> – </w:t>
+      </w:r>
+      <w:r>
+        <w:rPr>
+          <w:lang w:val="ru-RU"/>
+        </w:rPr>
+        <w:t>Устранение конфликта</w:t>
+      </w:r>
+    </w:p>
+    <w:p>
+      <w:r>
+        <w:t xml:space="preserve">Зафиксируем изменения и попытаемся заново слить ветку, в результате увидим, что сливать нечего. Это связано с тем, что мы устранили конфликт взяв изменения из обоих веток. Последующие пункты задания не приводят к конфликтам и ветки спокойно сливаются т.к. </w:t>
+      </w:r>
+      <w:r>
+        <w:t>являются потомками ветки «</w:t>
+      </w:r>
+      <w:r>
+        <w:rPr>
+          <w:lang w:val="en-US"/>
+        </w:rPr>
+        <w:t>master</w:t>
+      </w:r>
+      <w:r>
+        <w:t>» и по своей сути каждое слияние представляет из себя обычные изменения (рисунок 14).</w:t>
+      </w:r>
+    </w:p>
+    <w:p>
+      <w:pPr>
+        <w:pStyle w:val="a1"/>
+      </w:pPr>
+      <w:r>
+        <w:rPr>
+          <w:noProof/>
+        </w:rPr>
+        <w:lastRenderedPageBreak/>
+        <w:drawing>
+          <wp:inline distT="0" distB="0" distL="0" distR="0" wp14:anchorId="11DB200C" wp14:editId="1465B370">
+            <wp:extent cx="5931535" cy="3506470"/>
+            <wp:effectExtent l="0" t="0" r="0" b="0"/>
+            <wp:docPr id="14" name="Picture 14"/>
+            <wp:cNvGraphicFramePr>
+              <a:graphicFrameLocks xmlns:a="http://schemas.openxmlformats.org/drawingml/2006/main" noChangeAspect="1"/>
+            </wp:cNvGraphicFramePr>
+            <a:graphic xmlns:a="http://schemas.openxmlformats.org/drawingml/2006/main">
+              <a:graphicData uri="http://schemas.openxmlformats.org/drawingml/2006/picture">
+                <pic:pic xmlns:pic="http://schemas.openxmlformats.org/drawingml/2006/picture">
+                  <pic:nvPicPr>
+                    <pic:cNvPr id="0" name="Picture 9"/>
+                    <pic:cNvPicPr>
+                      <a:picLocks noChangeAspect="1" noChangeArrowheads="1"/>
+                    </pic:cNvPicPr>
+                  </pic:nvPicPr>
+                  <pic:blipFill>
+                    <a:blip r:embed="rId21">
+                      <a:extLst>
+                        <a:ext uri="{28A0092B-C50C-407E-A947-70E740481C1C}">
+                          <a14:useLocalDpi xmlns:a14="http://schemas.microsoft.com/office/drawing/2010/main" val="0"/>
+                        </a:ext>
+                      </a:extLst>
+                    </a:blip>
+                    <a:srcRect/>
+                    <a:stretch>
+                      <a:fillRect/>
+                    </a:stretch>
+                  </pic:blipFill>
+                  <pic:spPr bwMode="auto">
+                    <a:xfrm>
+                      <a:off x="0" y="0"/>
+                      <a:ext cx="5931535" cy="3506470"/>
+                    </a:xfrm>
+                    <a:prstGeom prst="rect">
+                      <a:avLst/>
+                    </a:prstGeom>
+                    <a:noFill/>
+                    <a:ln>
+                      <a:noFill/>
+                    </a:ln>
+                  </pic:spPr>
+                </pic:pic>
+              </a:graphicData>
+            </a:graphic>
+          </wp:inline>
+        </w:drawing>
+      </w:r>
+    </w:p>
+    <w:p>
+      <w:pPr>
+        <w:pStyle w:val="a1"/>
+        <w:rPr>
+          <w:lang w:val="ru-RU"/>
+        </w:rPr>
+      </w:pPr>
+      <w:r>
+        <w:rPr>
+          <w:lang w:val="ru-RU"/>
+        </w:rPr>
+        <w:t>Рисунок</w:t>
+      </w:r>
+      <w:r>
+        <w:t> </w:t>
+      </w:r>
+      <w:r>
+        <w:fldChar w:fldCharType="begin"/>
+      </w:r>
+      <w:r>
+        <w:rPr>
+          <w:lang w:val="ru-RU"/>
+        </w:rPr>
+        <w:instrText xml:space="preserve"> </w:instrText>
+      </w:r>
+      <w:r>
+        <w:instrText>LISTNUM</w:instrText>
+      </w:r>
+      <w:r>
+        <w:rPr>
+          <w:lang w:val="ru-RU"/>
+        </w:rPr>
+        <w:instrText xml:space="preserve">  </w:instrText>
+      </w:r>
+      <w:r>
+        <w:instrText>Figure</w:instrText>
+      </w:r>
+      <w:r>
+        <w:rPr>
+          <w:lang w:val="ru-RU"/>
+        </w:rPr>
+        <w:instrText xml:space="preserve"> </w:instrText>
+      </w:r>
+      <w:r>
+        <w:fldChar w:fldCharType="end"/>
+      </w:r>
+      <w:r>
+        <w:rPr>
+          <w:lang w:val="ru-RU"/>
+        </w:rPr>
+        <w:t xml:space="preserve"> – </w:t>
+      </w:r>
+      <w:r>
+        <w:rPr>
+          <w:lang w:val="ru-RU"/>
+        </w:rPr>
+        <w:t>Работа с терминалом для задания</w:t>
+      </w:r>
+    </w:p>
+    <w:p>
+      <w:pPr>
+        <w:pStyle w:val="Heading2"/>
+        <w:rPr>
+          <w:lang w:val="en-US"/>
+        </w:rPr>
+      </w:pPr>
+      <w:r>
+        <w:t xml:space="preserve">Что такое СКВ? Что такое репозиторий? </w:t>
+      </w:r>
+      <w:r>
+        <w:rPr>
+          <w:lang w:val="en-US"/>
+        </w:rPr>
+        <w:t>Rebase -i (примеры drop, edit, reword)</w:t>
+      </w:r>
+    </w:p>
+    <w:p>
+      <w:r>
+        <w:t>СКВ – система контроля версий, механизм который позволяет отслеживать, фиксировать и в целом работать с какими-либо изменениями файлов.</w:t>
+      </w:r>
+    </w:p>
+    <w:p>
+      <w:r>
+        <w:t>Репозиторий – хранилище данных с возможность поддержки.</w:t>
+      </w:r>
+    </w:p>
+    <w:p>
+      <w:r>
+        <w:t>«</w:t>
+      </w:r>
+      <w:r>
+        <w:rPr>
+          <w:lang w:val="en-US"/>
+        </w:rPr>
+        <w:t>rebase</w:t>
+      </w:r>
+      <w:r>
+        <w:t xml:space="preserve"> -</w:t>
+      </w:r>
+      <w:r>
+        <w:rPr>
+          <w:lang w:val="en-US"/>
+        </w:rPr>
+        <w:t>i</w:t>
+      </w:r>
+      <w:r>
+        <w:t>»</w:t>
+      </w:r>
+      <w:r>
+        <w:t xml:space="preserve"> </w:t>
+      </w:r>
+      <w:r>
+        <w:t>–</w:t>
+      </w:r>
+      <w:r>
+        <w:t xml:space="preserve"> </w:t>
+      </w:r>
+      <w:r>
+        <w:t>это команда перебазирования с ключом «</w:t>
+      </w:r>
+      <w:r>
+        <w:rPr>
+          <w:lang w:val="en-US"/>
+        </w:rPr>
+        <w:t>i</w:t>
+      </w:r>
+      <w:r>
+        <w:t>» от слова «</w:t>
+      </w:r>
+      <w:r>
+        <w:rPr>
+          <w:lang w:val="en-US"/>
+        </w:rPr>
+        <w:t>interactive</w:t>
+      </w:r>
+      <w:r>
+        <w:t>», обозначающая работу команды в интерактивном режиме.</w:t>
+      </w:r>
+      <w:r>
+        <w:t xml:space="preserve"> </w:t>
+      </w:r>
+      <w:r>
+        <w:t xml:space="preserve">Указанные в вопросе </w:t>
+      </w:r>
+      <w:r>
+        <w:rPr>
+          <w:lang w:val="en-US"/>
+        </w:rPr>
+        <w:t>drop</w:t>
+      </w:r>
+      <w:r>
+        <w:t xml:space="preserve">, </w:t>
+      </w:r>
+      <w:r>
+        <w:rPr>
+          <w:lang w:val="en-US"/>
+        </w:rPr>
+        <w:t>edit</w:t>
+      </w:r>
+      <w:r>
+        <w:t xml:space="preserve">, </w:t>
+      </w:r>
+      <w:r>
+        <w:rPr>
+          <w:lang w:val="en-US"/>
+        </w:rPr>
+        <w:t>reword</w:t>
+      </w:r>
+      <w:r>
+        <w:t xml:space="preserve"> </w:t>
+      </w:r>
+      <w:r>
+        <w:t xml:space="preserve">– являются командами для совершения определенных действий при перебазировании. Команда </w:t>
+      </w:r>
+      <w:r>
+        <w:rPr>
+          <w:lang w:val="en-US"/>
+        </w:rPr>
+        <w:t xml:space="preserve">drop </w:t>
+      </w:r>
+      <w:r>
+        <w:t>удаляет указанный коммит (рисунок 15-16).</w:t>
+      </w:r>
+    </w:p>
+    <w:p>
+      <w:pPr>
+        <w:pStyle w:val="a1"/>
+      </w:pPr>
+      <w:r>
+        <w:rPr>
+          <w:noProof/>
+        </w:rPr>
+        <w:lastRenderedPageBreak/>
+        <w:drawing>
+          <wp:inline distT="0" distB="0" distL="0" distR="0" wp14:anchorId="5F2C777B" wp14:editId="128AFE64">
+            <wp:extent cx="5939790" cy="4603750"/>
+            <wp:effectExtent l="0" t="0" r="3810" b="6350"/>
+            <wp:docPr id="15" name="Picture 15"/>
+            <wp:cNvGraphicFramePr>
+              <a:graphicFrameLocks xmlns:a="http://schemas.openxmlformats.org/drawingml/2006/main" noChangeAspect="1"/>
+            </wp:cNvGraphicFramePr>
+            <a:graphic xmlns:a="http://schemas.openxmlformats.org/drawingml/2006/main">
+              <a:graphicData uri="http://schemas.openxmlformats.org/drawingml/2006/picture">
+                <pic:pic xmlns:pic="http://schemas.openxmlformats.org/drawingml/2006/picture">
+                  <pic:nvPicPr>
+                    <pic:cNvPr id="0" name="Picture 10"/>
+                    <pic:cNvPicPr>
+                      <a:picLocks noChangeAspect="1" noChangeArrowheads="1"/>
+                    </pic:cNvPicPr>
+                  </pic:nvPicPr>
+                  <pic:blipFill>
+                    <a:blip r:embed="rId22">
+                      <a:extLst>
+                        <a:ext uri="{28A0092B-C50C-407E-A947-70E740481C1C}">
+                          <a14:useLocalDpi xmlns:a14="http://schemas.microsoft.com/office/drawing/2010/main" val="0"/>
+                        </a:ext>
+                      </a:extLst>
+                    </a:blip>
+                    <a:srcRect/>
+                    <a:stretch>
+                      <a:fillRect/>
+                    </a:stretch>
+                  </pic:blipFill>
+                  <pic:spPr bwMode="auto">
+                    <a:xfrm>
+                      <a:off x="0" y="0"/>
+                      <a:ext cx="5939790" cy="4603750"/>
+                    </a:xfrm>
+                    <a:prstGeom prst="rect">
+                      <a:avLst/>
+                    </a:prstGeom>
+                    <a:noFill/>
+                    <a:ln>
+                      <a:noFill/>
+                    </a:ln>
+                  </pic:spPr>
+                </pic:pic>
+              </a:graphicData>
+            </a:graphic>
+          </wp:inline>
+        </w:drawing>
+      </w:r>
+    </w:p>
+    <w:p>
+      <w:pPr>
+        <w:pStyle w:val="a1"/>
+        <w:rPr>
+          <w:lang w:val="ru-RU"/>
+        </w:rPr>
+      </w:pPr>
+      <w:r>
+        <w:rPr>
+          <w:lang w:val="ru-RU"/>
+        </w:rPr>
+        <w:t>Рисунок</w:t>
+      </w:r>
+      <w:r>
+        <w:t> </w:t>
+      </w:r>
+      <w:r>
+        <w:fldChar w:fldCharType="begin"/>
+      </w:r>
+      <w:r>
+        <w:rPr>
+          <w:lang w:val="ru-RU"/>
+        </w:rPr>
+        <w:instrText xml:space="preserve"> </w:instrText>
+      </w:r>
+      <w:r>
+        <w:instrText>LISTNUM</w:instrText>
+      </w:r>
+      <w:r>
+        <w:rPr>
+          <w:lang w:val="ru-RU"/>
+        </w:rPr>
+        <w:instrText xml:space="preserve">  </w:instrText>
+      </w:r>
+      <w:r>
+        <w:instrText>Figure</w:instrText>
+      </w:r>
+      <w:r>
+        <w:rPr>
+          <w:lang w:val="ru-RU"/>
+        </w:rPr>
+        <w:instrText xml:space="preserve"> </w:instrText>
+      </w:r>
+      <w:r>
+        <w:fldChar w:fldCharType="end"/>
+      </w:r>
+      <w:r>
+        <w:rPr>
+          <w:lang w:val="ru-RU"/>
+        </w:rPr>
+        <w:t xml:space="preserve"> –</w:t>
+      </w:r>
+      <w:r>
+        <w:rPr>
+          <w:lang w:val="ru-RU"/>
+        </w:rPr>
+        <w:t xml:space="preserve"> Использование команды</w:t>
+      </w:r>
+    </w:p>
+    <w:p>
+      <w:pPr>
+        <w:pStyle w:val="a1"/>
+        <w:rPr>
+          <w:lang w:val="ru-RU"/>
+        </w:rPr>
+      </w:pPr>
+    </w:p>
+    <w:p>
+      <w:pPr>
+        <w:pStyle w:val="a1"/>
+        <w:rPr>
+          <w:lang w:val="ru-RU"/>
+        </w:rPr>
+      </w:pPr>
+      <w:r>
+        <w:rPr>
+          <w:noProof/>
+          <w:lang w:val="ru-RU"/>
+        </w:rPr>
+        <w:lastRenderedPageBreak/>
+        <w:drawing>
+          <wp:inline distT="0" distB="0" distL="0" distR="0" wp14:anchorId="7AF2F550" wp14:editId="1462FDD8">
+            <wp:extent cx="5931535" cy="4603750"/>
+            <wp:effectExtent l="0" t="0" r="0" b="6350"/>
+            <wp:docPr id="16" name="Picture 16"/>
+            <wp:cNvGraphicFramePr>
+              <a:graphicFrameLocks xmlns:a="http://schemas.openxmlformats.org/drawingml/2006/main" noChangeAspect="1"/>
+            </wp:cNvGraphicFramePr>
+            <a:graphic xmlns:a="http://schemas.openxmlformats.org/drawingml/2006/main">
+              <a:graphicData uri="http://schemas.openxmlformats.org/drawingml/2006/picture">
+                <pic:pic xmlns:pic="http://schemas.openxmlformats.org/drawingml/2006/picture">
+                  <pic:nvPicPr>
+                    <pic:cNvPr id="0" name="Picture 11"/>
+                    <pic:cNvPicPr>
+                      <a:picLocks noChangeAspect="1" noChangeArrowheads="1"/>
+                    </pic:cNvPicPr>
+                  </pic:nvPicPr>
+                  <pic:blipFill>
+                    <a:blip r:embed="rId23">
+                      <a:extLst>
+                        <a:ext uri="{28A0092B-C50C-407E-A947-70E740481C1C}">
+                          <a14:useLocalDpi xmlns:a14="http://schemas.microsoft.com/office/drawing/2010/main" val="0"/>
+                        </a:ext>
+                      </a:extLst>
+                    </a:blip>
+                    <a:srcRect/>
+                    <a:stretch>
+                      <a:fillRect/>
+                    </a:stretch>
+                  </pic:blipFill>
+                  <pic:spPr bwMode="auto">
+                    <a:xfrm>
+                      <a:off x="0" y="0"/>
+                      <a:ext cx="5931535" cy="4603750"/>
+                    </a:xfrm>
+                    <a:prstGeom prst="rect">
+                      <a:avLst/>
+                    </a:prstGeom>
+                    <a:noFill/>
+                    <a:ln>
+                      <a:noFill/>
+                    </a:ln>
+                  </pic:spPr>
+                </pic:pic>
+              </a:graphicData>
+            </a:graphic>
+          </wp:inline>
+        </w:drawing>
+      </w:r>
+    </w:p>
+    <w:p>
+      <w:pPr>
+        <w:pStyle w:val="a1"/>
+        <w:rPr>
+          <w:lang w:val="ru-RU"/>
+        </w:rPr>
+      </w:pPr>
+      <w:r>
+        <w:rPr>
+          <w:lang w:val="ru-RU"/>
+        </w:rPr>
+        <w:t>Рисунок</w:t>
+      </w:r>
+      <w:r>
+        <w:t> </w:t>
+      </w:r>
+      <w:r>
+        <w:fldChar w:fldCharType="begin"/>
+      </w:r>
+      <w:r>
+        <w:rPr>
+          <w:lang w:val="ru-RU"/>
+        </w:rPr>
+        <w:instrText xml:space="preserve"> </w:instrText>
+      </w:r>
+      <w:r>
+        <w:instrText>LISTNUM</w:instrText>
+      </w:r>
+      <w:r>
+        <w:rPr>
+          <w:lang w:val="ru-RU"/>
+        </w:rPr>
+        <w:instrText xml:space="preserve">  </w:instrText>
+      </w:r>
+      <w:r>
+        <w:instrText>Figure</w:instrText>
+      </w:r>
+      <w:r>
+        <w:rPr>
+          <w:lang w:val="ru-RU"/>
+        </w:rPr>
+        <w:instrText xml:space="preserve"> </w:instrText>
+      </w:r>
+      <w:r>
+        <w:fldChar w:fldCharType="end"/>
+      </w:r>
+      <w:r>
+        <w:rPr>
+          <w:lang w:val="ru-RU"/>
+        </w:rPr>
+        <w:t xml:space="preserve"> –</w:t>
+      </w:r>
+      <w:r>
+        <w:rPr>
+          <w:lang w:val="ru-RU"/>
+        </w:rPr>
+        <w:t xml:space="preserve"> Результат</w:t>
+      </w:r>
+    </w:p>
+    <w:p>
+      <w:r>
+        <w:t>Команда</w:t>
+      </w:r>
+      <w:r>
+        <w:t xml:space="preserve"> </w:t>
+      </w:r>
+      <w:r>
+        <w:rPr>
+          <w:lang w:val="en-US"/>
+        </w:rPr>
+        <w:t>edit</w:t>
+      </w:r>
+      <w:r>
+        <w:t xml:space="preserve"> </w:t>
+      </w:r>
+      <w:r>
+        <w:t xml:space="preserve">предназначена для изменения существующего коммита, после выполнения перебазирования с указанием </w:t>
+      </w:r>
+      <w:r>
+        <w:rPr>
+          <w:lang w:val="en-US"/>
+        </w:rPr>
+        <w:t>edit</w:t>
+      </w:r>
+      <w:r>
+        <w:t xml:space="preserve"> процесс будет приостановлен до момента ввода «</w:t>
+      </w:r>
+      <w:r>
+        <w:rPr>
+          <w:lang w:val="en-US"/>
+        </w:rPr>
+        <w:t>git</w:t>
+      </w:r>
+      <w:r>
+        <w:t xml:space="preserve"> </w:t>
+      </w:r>
+      <w:r>
+        <w:rPr>
+          <w:lang w:val="en-US"/>
+        </w:rPr>
+        <w:t>rebase</w:t>
+      </w:r>
+      <w:r>
+        <w:t xml:space="preserve"> --</w:t>
+      </w:r>
+      <w:r>
+        <w:rPr>
+          <w:lang w:val="en-US"/>
+        </w:rPr>
+        <w:t>continue</w:t>
+      </w:r>
+      <w:r>
+        <w:t>»</w:t>
+      </w:r>
+      <w:r>
+        <w:t xml:space="preserve"> (</w:t>
+      </w:r>
+      <w:r>
+        <w:t>рисунок 17-18).</w:t>
+      </w:r>
+    </w:p>
+    <w:p>
+      <w:pPr>
+        <w:pStyle w:val="a1"/>
+        <w:rPr>
+          <w:lang w:val="ru-RU"/>
+        </w:rPr>
+      </w:pPr>
+      <w:r>
+        <w:rPr>
+          <w:noProof/>
+          <w:lang w:val="ru-RU"/>
+        </w:rPr>
+        <w:lastRenderedPageBreak/>
+        <w:drawing>
+          <wp:inline distT="0" distB="0" distL="0" distR="0" wp14:anchorId="15DE8800" wp14:editId="50D30858">
+            <wp:extent cx="5931535" cy="4619625"/>
+            <wp:effectExtent l="0" t="0" r="0" b="9525"/>
+            <wp:docPr id="17" name="Picture 17"/>
+            <wp:cNvGraphicFramePr>
+              <a:graphicFrameLocks xmlns:a="http://schemas.openxmlformats.org/drawingml/2006/main" noChangeAspect="1"/>
+            </wp:cNvGraphicFramePr>
+            <a:graphic xmlns:a="http://schemas.openxmlformats.org/drawingml/2006/main">
+              <a:graphicData uri="http://schemas.openxmlformats.org/drawingml/2006/picture">
+                <pic:pic xmlns:pic="http://schemas.openxmlformats.org/drawingml/2006/picture">
+                  <pic:nvPicPr>
+                    <pic:cNvPr id="0" name="Picture 12"/>
+                    <pic:cNvPicPr>
+                      <a:picLocks noChangeAspect="1" noChangeArrowheads="1"/>
+                    </pic:cNvPicPr>
+                  </pic:nvPicPr>
+                  <pic:blipFill>
+                    <a:blip r:embed="rId24">
+                      <a:extLst>
+                        <a:ext uri="{28A0092B-C50C-407E-A947-70E740481C1C}">
+                          <a14:useLocalDpi xmlns:a14="http://schemas.microsoft.com/office/drawing/2010/main" val="0"/>
+                        </a:ext>
+                      </a:extLst>
+                    </a:blip>
+                    <a:srcRect/>
+                    <a:stretch>
+                      <a:fillRect/>
+                    </a:stretch>
+                  </pic:blipFill>
+                  <pic:spPr bwMode="auto">
+                    <a:xfrm>
+                      <a:off x="0" y="0"/>
+                      <a:ext cx="5931535" cy="4619625"/>
+                    </a:xfrm>
+                    <a:prstGeom prst="rect">
+                      <a:avLst/>
+                    </a:prstGeom>
+                    <a:noFill/>
+                    <a:ln>
+                      <a:noFill/>
+                    </a:ln>
+                  </pic:spPr>
+                </pic:pic>
+              </a:graphicData>
+            </a:graphic>
+          </wp:inline>
+        </w:drawing>
+      </w:r>
+    </w:p>
+    <w:p>
+      <w:pPr>
+        <w:pStyle w:val="a1"/>
+        <w:rPr>
+          <w:lang w:val="ru-RU"/>
+        </w:rPr>
+      </w:pPr>
+      <w:r>
+        <w:rPr>
+          <w:lang w:val="ru-RU"/>
+        </w:rPr>
+        <w:t>Рисунок</w:t>
+      </w:r>
+      <w:r>
+        <w:t> </w:t>
+      </w:r>
+      <w:r>
+        <w:fldChar w:fldCharType="begin"/>
+      </w:r>
+      <w:r>
+        <w:rPr>
+          <w:lang w:val="ru-RU"/>
+        </w:rPr>
+        <w:instrText xml:space="preserve"> </w:instrText>
+      </w:r>
+      <w:r>
+        <w:instrText>LISTNUM</w:instrText>
+      </w:r>
+      <w:r>
+        <w:rPr>
+          <w:lang w:val="ru-RU"/>
+        </w:rPr>
+        <w:instrText xml:space="preserve">  </w:instrText>
+      </w:r>
+      <w:r>
+        <w:instrText>Figure</w:instrText>
+      </w:r>
+      <w:r>
+        <w:rPr>
+          <w:lang w:val="ru-RU"/>
+        </w:rPr>
+        <w:instrText xml:space="preserve"> </w:instrText>
+      </w:r>
+      <w:r>
+        <w:fldChar w:fldCharType="end"/>
+      </w:r>
+      <w:r>
+        <w:rPr>
+          <w:lang w:val="ru-RU"/>
+        </w:rPr>
+        <w:t xml:space="preserve"> –</w:t>
+      </w:r>
+      <w:r>
+        <w:rPr>
+          <w:lang w:val="ru-RU"/>
+        </w:rPr>
+        <w:t xml:space="preserve"> Использование команды</w:t>
+      </w:r>
+    </w:p>
+    <w:p>
+      <w:pPr>
+        <w:pStyle w:val="a1"/>
+        <w:rPr>
+          <w:lang w:val="ru-RU"/>
+        </w:rPr>
+      </w:pPr>
+      <w:r>
+        <w:rPr>
+          <w:noProof/>
+          <w:lang w:val="ru-RU"/>
+        </w:rPr>
+        <w:drawing>
+          <wp:inline distT="0" distB="0" distL="0" distR="0" wp14:anchorId="32947979" wp14:editId="5822DB23">
+            <wp:extent cx="5931535" cy="2973705"/>
+            <wp:effectExtent l="0" t="0" r="0" b="0"/>
+            <wp:docPr id="18" name="Picture 18"/>
+            <wp:cNvGraphicFramePr>
+              <a:graphicFrameLocks xmlns:a="http://schemas.openxmlformats.org/drawingml/2006/main" noChangeAspect="1"/>
+            </wp:cNvGraphicFramePr>
+            <a:graphic xmlns:a="http://schemas.openxmlformats.org/drawingml/2006/main">
+              <a:graphicData uri="http://schemas.openxmlformats.org/drawingml/2006/picture">
+                <pic:pic xmlns:pic="http://schemas.openxmlformats.org/drawingml/2006/picture">
+                  <pic:nvPicPr>
+                    <pic:cNvPr id="0" name="Picture 13"/>
+                    <pic:cNvPicPr>
+                      <a:picLocks noChangeAspect="1" noChangeArrowheads="1"/>
+                    </pic:cNvPicPr>
+                  </pic:nvPicPr>
+                  <pic:blipFill>
+                    <a:blip r:embed="rId25">
+                      <a:extLst>
+                        <a:ext uri="{28A0092B-C50C-407E-A947-70E740481C1C}">
+                          <a14:useLocalDpi xmlns:a14="http://schemas.microsoft.com/office/drawing/2010/main" val="0"/>
+                        </a:ext>
+                      </a:extLst>
+                    </a:blip>
+                    <a:srcRect/>
+                    <a:stretch>
+                      <a:fillRect/>
+                    </a:stretch>
+                  </pic:blipFill>
+                  <pic:spPr bwMode="auto">
+                    <a:xfrm>
+                      <a:off x="0" y="0"/>
+                      <a:ext cx="5931535" cy="2973705"/>
+                    </a:xfrm>
+                    <a:prstGeom prst="rect">
+                      <a:avLst/>
+                    </a:prstGeom>
+                    <a:noFill/>
+                    <a:ln>
+                      <a:noFill/>
+                    </a:ln>
+                  </pic:spPr>
+                </pic:pic>
+              </a:graphicData>
+            </a:graphic>
+          </wp:inline>
+        </w:drawing>
+      </w:r>
+    </w:p>
+    <w:p>
+      <w:pPr>
+        <w:pStyle w:val="a1"/>
+        <w:rPr>
+          <w:lang w:val="ru-RU"/>
+        </w:rPr>
+      </w:pPr>
+      <w:r>
+        <w:rPr>
+          <w:lang w:val="ru-RU"/>
+        </w:rPr>
+        <w:t>Рисунок</w:t>
+      </w:r>
+      <w:r>
+        <w:t> </w:t>
+      </w:r>
+      <w:r>
+        <w:fldChar w:fldCharType="begin"/>
+      </w:r>
+      <w:r>
+        <w:rPr>
+          <w:lang w:val="ru-RU"/>
+        </w:rPr>
+        <w:instrText xml:space="preserve"> </w:instrText>
+      </w:r>
+      <w:r>
+        <w:instrText>LISTNUM</w:instrText>
+      </w:r>
+      <w:r>
+        <w:rPr>
+          <w:lang w:val="ru-RU"/>
+        </w:rPr>
+        <w:instrText xml:space="preserve">  </w:instrText>
+      </w:r>
+      <w:r>
+        <w:instrText>Figure</w:instrText>
+      </w:r>
+      <w:r>
+        <w:rPr>
+          <w:lang w:val="ru-RU"/>
+        </w:rPr>
+        <w:instrText xml:space="preserve"> </w:instrText>
+      </w:r>
+      <w:r>
+        <w:fldChar w:fldCharType="end"/>
+      </w:r>
+      <w:r>
+        <w:rPr>
+          <w:lang w:val="ru-RU"/>
+        </w:rPr>
+        <w:t xml:space="preserve"> –</w:t>
+      </w:r>
+      <w:r>
+        <w:rPr>
+          <w:lang w:val="ru-RU"/>
+        </w:rPr>
+        <w:t xml:space="preserve"> Результат</w:t>
+      </w:r>
+    </w:p>
+    <w:p>
+      <w:r>
+        <w:t>Команда «</w:t>
+      </w:r>
+      <w:r>
+        <w:rPr>
+          <w:lang w:val="en-US"/>
+        </w:rPr>
+        <w:t>reword</w:t>
+      </w:r>
+      <w:r>
+        <w:t>»</w:t>
+      </w:r>
+      <w:r>
+        <w:t xml:space="preserve"> </w:t>
+      </w:r>
+      <w:r>
+        <w:t>предназначена для изменения описания коммита (рисунок 19-20).</w:t>
+      </w:r>
+    </w:p>
+    <w:p>
+      <w:pPr>
+        <w:pStyle w:val="a1"/>
+        <w:rPr>
+          <w:lang w:val="ru-RU"/>
+        </w:rPr>
+      </w:pPr>
+    </w:p>
+    <w:p>
+      <w:pPr>
+        <w:pStyle w:val="a1"/>
+        <w:rPr>
+          <w:lang w:val="ru-RU"/>
+        </w:rPr>
+      </w:pPr>
+      <w:r>
+        <w:rPr>
+          <w:noProof/>
+          <w:lang w:val="ru-RU"/>
+        </w:rPr>
+        <w:lastRenderedPageBreak/>
+        <w:drawing>
+          <wp:inline distT="0" distB="0" distL="0" distR="0" wp14:anchorId="4999B3AC" wp14:editId="13488ADC">
+            <wp:extent cx="5931535" cy="4603750"/>
+            <wp:effectExtent l="0" t="0" r="0" b="6350"/>
+            <wp:docPr id="20" name="Picture 20"/>
+            <wp:cNvGraphicFramePr>
+              <a:graphicFrameLocks xmlns:a="http://schemas.openxmlformats.org/drawingml/2006/main" noChangeAspect="1"/>
+            </wp:cNvGraphicFramePr>
+            <a:graphic xmlns:a="http://schemas.openxmlformats.org/drawingml/2006/main">
+              <a:graphicData uri="http://schemas.openxmlformats.org/drawingml/2006/picture">
+                <pic:pic xmlns:pic="http://schemas.openxmlformats.org/drawingml/2006/picture">
+                  <pic:nvPicPr>
+                    <pic:cNvPr id="0" name="Picture 15"/>
+                    <pic:cNvPicPr>
+                      <a:picLocks noChangeAspect="1" noChangeArrowheads="1"/>
+                    </pic:cNvPicPr>
+                  </pic:nvPicPr>
+                  <pic:blipFill>
+                    <a:blip r:embed="rId26">
+                      <a:extLst>
+                        <a:ext uri="{28A0092B-C50C-407E-A947-70E740481C1C}">
+                          <a14:useLocalDpi xmlns:a14="http://schemas.microsoft.com/office/drawing/2010/main" val="0"/>
+                        </a:ext>
+                      </a:extLst>
+                    </a:blip>
+                    <a:srcRect/>
+                    <a:stretch>
+                      <a:fillRect/>
+                    </a:stretch>
+                  </pic:blipFill>
+                  <pic:spPr bwMode="auto">
+                    <a:xfrm>
+                      <a:off x="0" y="0"/>
+                      <a:ext cx="5931535" cy="4603750"/>
+                    </a:xfrm>
+                    <a:prstGeom prst="rect">
+                      <a:avLst/>
+                    </a:prstGeom>
+                    <a:noFill/>
+                    <a:ln>
+                      <a:noFill/>
+                    </a:ln>
+                  </pic:spPr>
+                </pic:pic>
+              </a:graphicData>
+            </a:graphic>
+          </wp:inline>
+        </w:drawing>
+      </w:r>
+    </w:p>
+    <w:p>
+      <w:pPr>
+        <w:pStyle w:val="a1"/>
+        <w:rPr>
+          <w:lang w:val="ru-RU"/>
+        </w:rPr>
+      </w:pPr>
+      <w:r>
+        <w:rPr>
+          <w:lang w:val="ru-RU"/>
+        </w:rPr>
+        <w:t>Рисунок</w:t>
+      </w:r>
+      <w:r>
+        <w:t> </w:t>
+      </w:r>
+      <w:r>
+        <w:fldChar w:fldCharType="begin"/>
+      </w:r>
+      <w:r>
+        <w:rPr>
+          <w:lang w:val="ru-RU"/>
+        </w:rPr>
+        <w:instrText xml:space="preserve"> </w:instrText>
+      </w:r>
+      <w:r>
+        <w:instrText>LISTNUM</w:instrText>
+      </w:r>
+      <w:r>
+        <w:rPr>
+          <w:lang w:val="ru-RU"/>
+        </w:rPr>
+        <w:instrText xml:space="preserve">  </w:instrText>
+      </w:r>
+      <w:r>
+        <w:instrText>Figure</w:instrText>
+      </w:r>
+      <w:r>
+        <w:rPr>
+          <w:lang w:val="ru-RU"/>
+        </w:rPr>
+        <w:instrText xml:space="preserve"> </w:instrText>
+      </w:r>
+      <w:r>
+        <w:fldChar w:fldCharType="end"/>
+      </w:r>
+      <w:r>
+        <w:rPr>
+          <w:lang w:val="ru-RU"/>
+        </w:rPr>
+        <w:t xml:space="preserve"> –</w:t>
+      </w:r>
+      <w:r>
+        <w:rPr>
+          <w:lang w:val="ru-RU"/>
+        </w:rPr>
+        <w:t xml:space="preserve"> Использование команды</w:t>
+      </w:r>
+    </w:p>
+    <w:p>
+      <w:pPr>
+        <w:pStyle w:val="a1"/>
+        <w:rPr>
+          <w:lang w:val="ru-RU"/>
+        </w:rPr>
+      </w:pPr>
+      <w:r>
+        <w:rPr>
+          <w:noProof/>
+          <w:lang w:val="ru-RU"/>
+        </w:rPr>
+        <w:drawing>
+          <wp:inline distT="0" distB="0" distL="0" distR="0" wp14:anchorId="6E784B05" wp14:editId="49868CB1">
+            <wp:extent cx="5939790" cy="2910205"/>
+            <wp:effectExtent l="0" t="0" r="3810" b="4445"/>
+            <wp:docPr id="21" name="Picture 21"/>
+            <wp:cNvGraphicFramePr>
+              <a:graphicFrameLocks xmlns:a="http://schemas.openxmlformats.org/drawingml/2006/main" noChangeAspect="1"/>
+            </wp:cNvGraphicFramePr>
+            <a:graphic xmlns:a="http://schemas.openxmlformats.org/drawingml/2006/main">
+              <a:graphicData uri="http://schemas.openxmlformats.org/drawingml/2006/picture">
+                <pic:pic xmlns:pic="http://schemas.openxmlformats.org/drawingml/2006/picture">
+                  <pic:nvPicPr>
+                    <pic:cNvPr id="0" name="Picture 16"/>
+                    <pic:cNvPicPr>
+                      <a:picLocks noChangeAspect="1" noChangeArrowheads="1"/>
+                    </pic:cNvPicPr>
+                  </pic:nvPicPr>
+                  <pic:blipFill>
+                    <a:blip r:embed="rId27">
+                      <a:extLst>
+                        <a:ext uri="{28A0092B-C50C-407E-A947-70E740481C1C}">
+                          <a14:useLocalDpi xmlns:a14="http://schemas.microsoft.com/office/drawing/2010/main" val="0"/>
+                        </a:ext>
+                      </a:extLst>
+                    </a:blip>
+                    <a:srcRect/>
+                    <a:stretch>
+                      <a:fillRect/>
+                    </a:stretch>
+                  </pic:blipFill>
+                  <pic:spPr bwMode="auto">
+                    <a:xfrm>
+                      <a:off x="0" y="0"/>
+                      <a:ext cx="5939790" cy="2910205"/>
+                    </a:xfrm>
+                    <a:prstGeom prst="rect">
+                      <a:avLst/>
+                    </a:prstGeom>
+                    <a:noFill/>
+                    <a:ln>
+                      <a:noFill/>
+                    </a:ln>
+                  </pic:spPr>
+                </pic:pic>
+              </a:graphicData>
+            </a:graphic>
+          </wp:inline>
+        </w:drawing>
+      </w:r>
+    </w:p>
+    <w:p>
+      <w:pPr>
+        <w:pStyle w:val="a1"/>
+        <w:rPr>
+          <w:lang w:val="ru-RU"/>
+        </w:rPr>
+      </w:pPr>
+      <w:r>
+        <w:rPr>
+          <w:lang w:val="ru-RU"/>
+        </w:rPr>
+        <w:t>Рисунок</w:t>
+      </w:r>
+      <w:r>
+        <w:t> </w:t>
+      </w:r>
+      <w:r>
+        <w:fldChar w:fldCharType="begin"/>
+      </w:r>
+      <w:r>
+        <w:rPr>
+          <w:lang w:val="ru-RU"/>
+        </w:rPr>
+        <w:instrText xml:space="preserve"> </w:instrText>
+      </w:r>
+      <w:r>
+        <w:instrText>LISTNUM</w:instrText>
+      </w:r>
+      <w:r>
+        <w:rPr>
+          <w:lang w:val="ru-RU"/>
+        </w:rPr>
+        <w:instrText xml:space="preserve">  </w:instrText>
+      </w:r>
+      <w:r>
+        <w:instrText>Figure</w:instrText>
+      </w:r>
+      <w:r>
+        <w:rPr>
+          <w:lang w:val="ru-RU"/>
+        </w:rPr>
+        <w:instrText xml:space="preserve"> </w:instrText>
+      </w:r>
+      <w:r>
+        <w:fldChar w:fldCharType="end"/>
+      </w:r>
+      <w:r>
+        <w:rPr>
+          <w:lang w:val="ru-RU"/>
+        </w:rPr>
+        <w:t xml:space="preserve"> –</w:t>
+      </w:r>
+      <w:r>
+        <w:rPr>
+          <w:lang w:val="ru-RU"/>
+        </w:rPr>
+        <w:t xml:space="preserve"> Реузльтат</w:t>
+      </w:r>
+    </w:p>
+    <w:p>
+      <w:pPr>
+        <w:pStyle w:val="Heading2"/>
+      </w:pPr>
+      <w:r>
+        <w:t>В чем отличие merge от rebase? Что делает команда git diff?</w:t>
+      </w:r>
+    </w:p>
+    <w:p>
+      <w:pPr>
+        <w:rPr>
+          <w:lang w:val="en-US"/>
+        </w:rPr>
+      </w:pPr>
+      <w:r>
+        <w:t xml:space="preserve">По своей сути </w:t>
+      </w:r>
+      <w:r>
+        <w:rPr>
+          <w:lang w:val="en-US"/>
+        </w:rPr>
+        <w:t>rebase</w:t>
+      </w:r>
+      <w:r>
+        <w:t xml:space="preserve"> </w:t>
+      </w:r>
+      <w:r>
+        <w:t xml:space="preserve">предоставляет более универсальный функционал, в то время как </w:t>
+      </w:r>
+      <w:r>
+        <w:rPr>
+          <w:lang w:val="en-US"/>
+        </w:rPr>
+        <w:t>merge</w:t>
+      </w:r>
+      <w:r>
+        <w:t xml:space="preserve"> </w:t>
+      </w:r>
+      <w:r>
+        <w:t xml:space="preserve">способен лишь на слияние веток. Главным отличием является то, что </w:t>
+      </w:r>
+      <w:r>
+        <w:rPr>
+          <w:lang w:val="en-US"/>
+        </w:rPr>
+        <w:t>rebase</w:t>
+      </w:r>
+      <w:r>
+        <w:t xml:space="preserve"> </w:t>
+      </w:r>
+      <w:r>
+        <w:t xml:space="preserve">работает с существующими коммитами, а </w:t>
+      </w:r>
+      <w:r>
+        <w:rPr>
+          <w:lang w:val="en-US"/>
+        </w:rPr>
+        <w:t>merge</w:t>
+      </w:r>
+      <w:r>
+        <w:t xml:space="preserve"> </w:t>
+      </w:r>
+      <w:r>
+        <w:t xml:space="preserve">добавляет новые. Команда </w:t>
+      </w:r>
+      <w:r>
+        <w:rPr>
+          <w:lang w:val="en-US"/>
+        </w:rPr>
+        <w:t xml:space="preserve">git diff </w:t>
+      </w:r>
+      <w:r>
+        <w:t>позволяет сравнить разницу между коммитами.</w:t>
+      </w:r>
+    </w:p>
+    <w:p>
+      <w:pPr>
         <w:pStyle w:val="a6"/>
         <w:spacing w:line="360" w:lineRule="auto"/>
       </w:pPr>
       <w:r>
+        <w:lastRenderedPageBreak/>
         <w:t>Вывод</w:t>
       </w:r>
     </w:p>
@@ -1443,7 +3616,7 @@
       </w:r>
     </w:p>
     <w:sectPr>
-      <w:footerReference w:type="default" r:id="rId13"/>
+      <w:footerReference w:type="default" r:id="rId28"/>
       <w:pgSz w:w="11906" w:h="16838"/>
       <w:pgMar w:top="1134" w:right="850" w:bottom="1134" w:left="1701" w:header="708" w:footer="708" w:gutter="0"/>
       <w:cols w:space="708"/>
